--- a/IPA/IPA_Bericht_Samuel_Hajnik_Generali_AG.docx
+++ b/IPA/IPA_Bericht_Samuel_Hajnik_Generali_AG.docx
@@ -19569,6 +19569,2721 @@
                 <w:bCs/>
               </w:rPr>
             </w:pPr>
+            <w:proofErr w:type="spellStart"/>
+            <w:r>
+              <w:rPr>
+                <w:b w:val="0"/>
+                <w:bCs/>
+              </w:rPr>
+              <w:t>Zwischenspeicherung</w:t>
+            </w:r>
+            <w:proofErr w:type="spellEnd"/>
+          </w:p>
+          <w:p>
+            <w:pPr>
+              <w:pStyle w:val="AufzhlungGenerali"/>
+              <w:rPr>
+                <w:b w:val="0"/>
+                <w:bCs/>
+              </w:rPr>
+            </w:pPr>
+            <w:r>
+              <w:rPr>
+                <w:b w:val="0"/>
+                <w:bCs/>
+              </w:rPr>
+              <w:t xml:space="preserve">Task in </w:t>
+            </w:r>
+            <w:proofErr w:type="spellStart"/>
+            <w:r>
+              <w:rPr>
+                <w:b w:val="0"/>
+                <w:bCs/>
+              </w:rPr>
+              <w:t>Pendenzenliste</w:t>
+            </w:r>
+            <w:proofErr w:type="spellEnd"/>
+            <w:r>
+              <w:rPr>
+                <w:b w:val="0"/>
+                <w:bCs/>
+              </w:rPr>
+              <w:t xml:space="preserve"> </w:t>
+            </w:r>
+            <w:proofErr w:type="spellStart"/>
+            <w:r>
+              <w:rPr>
+                <w:b w:val="0"/>
+                <w:bCs/>
+              </w:rPr>
+              <w:t>anzeigen</w:t>
+            </w:r>
+            <w:proofErr w:type="spellEnd"/>
+          </w:p>
+          <w:p>
+            <w:pPr>
+              <w:pStyle w:val="AufzhlungGenerali"/>
+              <w:rPr>
+                <w:b w:val="0"/>
+                <w:bCs/>
+              </w:rPr>
+            </w:pPr>
+            <w:r>
+              <w:rPr>
+                <w:b w:val="0"/>
+                <w:bCs/>
+              </w:rPr>
+              <w:t xml:space="preserve">Formular </w:t>
+            </w:r>
+            <w:proofErr w:type="spellStart"/>
+            <w:r>
+              <w:rPr>
+                <w:b w:val="0"/>
+                <w:bCs/>
+              </w:rPr>
+              <w:t>Vorbefüllen</w:t>
+            </w:r>
+            <w:proofErr w:type="spellEnd"/>
+          </w:p>
+        </w:tc>
+      </w:tr>
+      <w:tr>
+        <w:trPr>
+          <w:cnfStyle w:val="000000100000" w:firstRow="0" w:lastRow="0" w:firstColumn="0" w:lastColumn="0" w:oddVBand="0" w:evenVBand="0" w:oddHBand="1" w:evenHBand="0" w:firstRowFirstColumn="0" w:firstRowLastColumn="0" w:lastRowFirstColumn="0" w:lastRowLastColumn="0"/>
+        </w:trPr>
+        <w:tc>
+          <w:tcPr>
+            <w:tcW w:w="4811" w:type="dxa"/>
+          </w:tcPr>
+          <w:p>
+            <w:pPr>
+              <w:pStyle w:val="LauftextGenerali"/>
+            </w:pPr>
+            <w:proofErr w:type="spellStart"/>
+            <w:r>
+              <w:rPr>
+                <w:rStyle w:val="Fett"/>
+              </w:rPr>
+              <w:t>Erreichte</w:t>
+            </w:r>
+            <w:proofErr w:type="spellEnd"/>
+            <w:r>
+              <w:rPr>
+                <w:rStyle w:val="Fett"/>
+              </w:rPr>
+              <w:t xml:space="preserve"> </w:t>
+            </w:r>
+            <w:proofErr w:type="spellStart"/>
+            <w:r>
+              <w:rPr>
+                <w:rStyle w:val="Fett"/>
+              </w:rPr>
+              <w:t>Ziele</w:t>
+            </w:r>
+            <w:proofErr w:type="spellEnd"/>
+          </w:p>
+        </w:tc>
+        <w:tc>
+          <w:tcPr>
+            <w:tcW w:w="4811" w:type="dxa"/>
+          </w:tcPr>
+          <w:p>
+            <w:pPr>
+              <w:pStyle w:val="AufzhlungGenerali"/>
+              <w:rPr>
+                <w:sz w:val="24"/>
+                <w:szCs w:val="28"/>
+              </w:rPr>
+            </w:pPr>
+            <w:r>
+              <w:rPr>
+                <w:sz w:val="24"/>
+                <w:szCs w:val="28"/>
+              </w:rPr>
+              <w:t xml:space="preserve">Task in </w:t>
+            </w:r>
+            <w:proofErr w:type="spellStart"/>
+            <w:r>
+              <w:rPr>
+                <w:sz w:val="24"/>
+                <w:szCs w:val="28"/>
+              </w:rPr>
+              <w:t>Pendenzenliste</w:t>
+            </w:r>
+            <w:proofErr w:type="spellEnd"/>
+            <w:r>
+              <w:rPr>
+                <w:sz w:val="24"/>
+                <w:szCs w:val="28"/>
+              </w:rPr>
+              <w:t xml:space="preserve"> </w:t>
+            </w:r>
+            <w:proofErr w:type="spellStart"/>
+            <w:r>
+              <w:rPr>
+                <w:sz w:val="24"/>
+                <w:szCs w:val="28"/>
+              </w:rPr>
+              <w:t>anzeigen</w:t>
+            </w:r>
+            <w:proofErr w:type="spellEnd"/>
+          </w:p>
+          <w:p>
+            <w:pPr>
+              <w:pStyle w:val="AufzhlungGenerali"/>
+              <w:rPr>
+                <w:sz w:val="24"/>
+                <w:szCs w:val="28"/>
+              </w:rPr>
+            </w:pPr>
+            <w:r>
+              <w:rPr>
+                <w:sz w:val="24"/>
+                <w:szCs w:val="28"/>
+              </w:rPr>
+              <w:t xml:space="preserve">Formular </w:t>
+            </w:r>
+            <w:proofErr w:type="spellStart"/>
+            <w:r>
+              <w:rPr>
+                <w:sz w:val="24"/>
+                <w:szCs w:val="28"/>
+              </w:rPr>
+              <w:t>Vorbefüllen</w:t>
+            </w:r>
+            <w:proofErr w:type="spellEnd"/>
+            <w:r>
+              <w:rPr>
+                <w:sz w:val="24"/>
+                <w:szCs w:val="28"/>
+              </w:rPr>
+              <w:t xml:space="preserve"> Anfang</w:t>
+            </w:r>
+          </w:p>
+        </w:tc>
+      </w:tr>
+    </w:tbl>
+    <w:p/>
+    <w:tbl>
+      <w:tblPr>
+        <w:tblStyle w:val="TabelleGenerali1"/>
+        <w:tblW w:w="0" w:type="auto"/>
+        <w:tblBorders>
+          <w:top w:val="single" w:sz="4" w:space="0" w:color="auto"/>
+          <w:left w:val="single" w:sz="4" w:space="0" w:color="auto"/>
+          <w:bottom w:val="single" w:sz="4" w:space="0" w:color="auto"/>
+          <w:right w:val="single" w:sz="4" w:space="0" w:color="auto"/>
+          <w:insideH w:val="single" w:sz="4" w:space="0" w:color="auto"/>
+          <w:insideV w:val="single" w:sz="4" w:space="0" w:color="auto"/>
+        </w:tblBorders>
+        <w:tblLook w:val="04A0" w:firstRow="1" w:lastRow="0" w:firstColumn="1" w:lastColumn="0" w:noHBand="0" w:noVBand="1"/>
+      </w:tblPr>
+      <w:tblGrid>
+        <w:gridCol w:w="9622"/>
+      </w:tblGrid>
+      <w:tr>
+        <w:trPr>
+          <w:cnfStyle w:val="100000000000" w:firstRow="1" w:lastRow="0" w:firstColumn="0" w:lastColumn="0" w:oddVBand="0" w:evenVBand="0" w:oddHBand="0" w:evenHBand="0" w:firstRowFirstColumn="0" w:firstRowLastColumn="0" w:lastRowFirstColumn="0" w:lastRowLastColumn="0"/>
+        </w:trPr>
+        <w:tc>
+          <w:tcPr>
+            <w:tcW w:w="9622" w:type="dxa"/>
+          </w:tcPr>
+          <w:p>
+            <w:pPr>
+              <w:rPr>
+                <w:b/>
+                <w:bCs/>
+                <w:color w:val="FFFFFF" w:themeColor="background1"/>
+              </w:rPr>
+            </w:pPr>
+            <w:proofErr w:type="spellStart"/>
+            <w:r>
+              <w:rPr>
+                <w:b/>
+                <w:bCs/>
+                <w:color w:val="auto"/>
+                <w:sz w:val="24"/>
+                <w:szCs w:val="32"/>
+              </w:rPr>
+              <w:t>Probleme</w:t>
+            </w:r>
+            <w:proofErr w:type="spellEnd"/>
+          </w:p>
+        </w:tc>
+      </w:tr>
+      <w:tr>
+        <w:trPr>
+          <w:cnfStyle w:val="000000100000" w:firstRow="0" w:lastRow="0" w:firstColumn="0" w:lastColumn="0" w:oddVBand="0" w:evenVBand="0" w:oddHBand="1" w:evenHBand="0" w:firstRowFirstColumn="0" w:firstRowLastColumn="0" w:lastRowFirstColumn="0" w:lastRowLastColumn="0"/>
+        </w:trPr>
+        <w:tc>
+          <w:tcPr>
+            <w:tcW w:w="9622" w:type="dxa"/>
+          </w:tcPr>
+          <w:p>
+            <w:pPr>
+              <w:pStyle w:val="LauftextGenerali"/>
+              <w:rPr>
+                <w:sz w:val="24"/>
+                <w:szCs w:val="28"/>
+              </w:rPr>
+            </w:pPr>
+            <w:r>
+              <w:rPr>
+                <w:sz w:val="24"/>
+                <w:szCs w:val="28"/>
+              </w:rPr>
+              <w:t xml:space="preserve">Bei der </w:t>
+            </w:r>
+            <w:proofErr w:type="spellStart"/>
+            <w:r>
+              <w:rPr>
+                <w:sz w:val="24"/>
+                <w:szCs w:val="28"/>
+              </w:rPr>
+              <w:t>Zwischenspeicherung</w:t>
+            </w:r>
+            <w:proofErr w:type="spellEnd"/>
+            <w:r>
+              <w:rPr>
+                <w:sz w:val="24"/>
+                <w:szCs w:val="28"/>
+              </w:rPr>
+              <w:t xml:space="preserve"> </w:t>
+            </w:r>
+            <w:r>
+              <w:rPr>
+                <w:sz w:val="24"/>
+                <w:szCs w:val="28"/>
+              </w:rPr>
+              <w:t xml:space="preserve">gab es </w:t>
+            </w:r>
+            <w:proofErr w:type="spellStart"/>
+            <w:r>
+              <w:rPr>
+                <w:sz w:val="24"/>
+                <w:szCs w:val="28"/>
+              </w:rPr>
+              <w:t>ein</w:t>
+            </w:r>
+            <w:proofErr w:type="spellEnd"/>
+            <w:r>
+              <w:rPr>
+                <w:sz w:val="24"/>
+                <w:szCs w:val="28"/>
+              </w:rPr>
+              <w:t xml:space="preserve"> Problem </w:t>
+            </w:r>
+            <w:proofErr w:type="spellStart"/>
+            <w:r>
+              <w:rPr>
+                <w:sz w:val="24"/>
+                <w:szCs w:val="28"/>
+              </w:rPr>
+              <w:t>bei</w:t>
+            </w:r>
+            <w:proofErr w:type="spellEnd"/>
+            <w:r>
+              <w:rPr>
+                <w:sz w:val="24"/>
+                <w:szCs w:val="28"/>
+              </w:rPr>
+              <w:t xml:space="preserve"> </w:t>
+            </w:r>
+            <w:r>
+              <w:rPr>
+                <w:sz w:val="24"/>
+                <w:szCs w:val="28"/>
+              </w:rPr>
+              <w:t xml:space="preserve">der </w:t>
+            </w:r>
+            <w:proofErr w:type="spellStart"/>
+            <w:r>
+              <w:rPr>
+                <w:sz w:val="24"/>
+                <w:szCs w:val="28"/>
+              </w:rPr>
+              <w:t>OpenApi</w:t>
+            </w:r>
+            <w:proofErr w:type="spellEnd"/>
+            <w:r>
+              <w:rPr>
+                <w:sz w:val="24"/>
+                <w:szCs w:val="28"/>
+              </w:rPr>
+              <w:t xml:space="preserve"> </w:t>
+            </w:r>
+            <w:proofErr w:type="spellStart"/>
+            <w:r>
+              <w:rPr>
+                <w:sz w:val="24"/>
+                <w:szCs w:val="28"/>
+              </w:rPr>
+              <w:t>Generierung</w:t>
+            </w:r>
+            <w:proofErr w:type="spellEnd"/>
+            <w:r>
+              <w:rPr>
+                <w:sz w:val="24"/>
+                <w:szCs w:val="28"/>
+              </w:rPr>
+              <w:t xml:space="preserve"> der </w:t>
+            </w:r>
+            <w:proofErr w:type="spellStart"/>
+            <w:r>
+              <w:rPr>
+                <w:sz w:val="24"/>
+                <w:szCs w:val="28"/>
+              </w:rPr>
+              <w:t>Backenddaten</w:t>
+            </w:r>
+            <w:proofErr w:type="spellEnd"/>
+            <w:r>
+              <w:rPr>
+                <w:sz w:val="24"/>
+                <w:szCs w:val="28"/>
+              </w:rPr>
+              <w:t>.</w:t>
+            </w:r>
+          </w:p>
+        </w:tc>
+      </w:tr>
+      <w:tr>
+        <w:tc>
+          <w:tcPr>
+            <w:tcW w:w="9622" w:type="dxa"/>
+          </w:tcPr>
+          <w:p>
+            <w:pPr>
+              <w:rPr>
+                <w:color w:val="FFFFFF" w:themeColor="background1"/>
+                <w:sz w:val="24"/>
+                <w:szCs w:val="32"/>
+              </w:rPr>
+            </w:pPr>
+            <w:r>
+              <w:rPr>
+                <w:color w:val="auto"/>
+                <w:sz w:val="24"/>
+                <w:szCs w:val="32"/>
+              </w:rPr>
+              <w:br/>
+            </w:r>
+            <w:proofErr w:type="spellStart"/>
+            <w:r>
+              <w:rPr>
+                <w:color w:val="auto"/>
+                <w:sz w:val="24"/>
+                <w:szCs w:val="32"/>
+              </w:rPr>
+              <w:t>Hilfestellung</w:t>
+            </w:r>
+            <w:proofErr w:type="spellEnd"/>
+          </w:p>
+        </w:tc>
+      </w:tr>
+      <w:tr>
+        <w:trPr>
+          <w:cnfStyle w:val="000000100000" w:firstRow="0" w:lastRow="0" w:firstColumn="0" w:lastColumn="0" w:oddVBand="0" w:evenVBand="0" w:oddHBand="1" w:evenHBand="0" w:firstRowFirstColumn="0" w:firstRowLastColumn="0" w:lastRowFirstColumn="0" w:lastRowLastColumn="0"/>
+        </w:trPr>
+        <w:tc>
+          <w:tcPr>
+            <w:tcW w:w="9622" w:type="dxa"/>
+          </w:tcPr>
+          <w:p>
+            <w:pPr>
+              <w:pStyle w:val="LauftextGenerali"/>
+              <w:rPr>
+                <w:rFonts w:eastAsia="Times New Roman" w:cs="Arial"/>
+                <w:color w:val="auto"/>
+                <w:sz w:val="24"/>
+                <w:szCs w:val="40"/>
+                <w:lang w:eastAsia="de-CH"/>
+              </w:rPr>
+            </w:pPr>
+            <w:r>
+              <w:rPr>
+                <w:rFonts w:eastAsia="Times New Roman" w:cs="Arial"/>
+                <w:color w:val="auto"/>
+                <w:sz w:val="24"/>
+                <w:szCs w:val="40"/>
+                <w:lang w:eastAsia="de-CH"/>
+              </w:rPr>
+              <w:t>Roman und ChatGPT</w:t>
+            </w:r>
+          </w:p>
+        </w:tc>
+      </w:tr>
+      <w:tr>
+        <w:tc>
+          <w:tcPr>
+            <w:tcW w:w="9622" w:type="dxa"/>
+          </w:tcPr>
+          <w:p>
+            <w:pPr>
+              <w:rPr>
+                <w:color w:val="auto"/>
+                <w:sz w:val="24"/>
+                <w:szCs w:val="32"/>
+              </w:rPr>
+            </w:pPr>
+            <w:r>
+              <w:rPr>
+                <w:color w:val="auto"/>
+                <w:sz w:val="24"/>
+                <w:szCs w:val="32"/>
+              </w:rPr>
+              <w:br/>
+            </w:r>
+            <w:proofErr w:type="spellStart"/>
+            <w:r>
+              <w:rPr>
+                <w:color w:val="auto"/>
+                <w:sz w:val="24"/>
+                <w:szCs w:val="32"/>
+              </w:rPr>
+              <w:t>Ausserplanmässige</w:t>
+            </w:r>
+            <w:proofErr w:type="spellEnd"/>
+            <w:r>
+              <w:rPr>
+                <w:color w:val="auto"/>
+                <w:sz w:val="24"/>
+                <w:szCs w:val="32"/>
+              </w:rPr>
+              <w:t xml:space="preserve"> </w:t>
+            </w:r>
+            <w:proofErr w:type="spellStart"/>
+            <w:r>
+              <w:rPr>
+                <w:color w:val="auto"/>
+                <w:sz w:val="24"/>
+                <w:szCs w:val="32"/>
+              </w:rPr>
+              <w:t>Arbeiten</w:t>
+            </w:r>
+            <w:proofErr w:type="spellEnd"/>
+          </w:p>
+        </w:tc>
+      </w:tr>
+      <w:tr>
+        <w:trPr>
+          <w:cnfStyle w:val="000000100000" w:firstRow="0" w:lastRow="0" w:firstColumn="0" w:lastColumn="0" w:oddVBand="0" w:evenVBand="0" w:oddHBand="1" w:evenHBand="0" w:firstRowFirstColumn="0" w:firstRowLastColumn="0" w:lastRowFirstColumn="0" w:lastRowLastColumn="0"/>
+        </w:trPr>
+        <w:tc>
+          <w:tcPr>
+            <w:tcW w:w="9622" w:type="dxa"/>
+          </w:tcPr>
+          <w:p>
+            <w:pPr>
+              <w:pStyle w:val="AufzhlungGenerali"/>
+            </w:pPr>
+            <w:proofErr w:type="spellStart"/>
+            <w:r>
+              <w:rPr>
+                <w:sz w:val="24"/>
+                <w:szCs w:val="28"/>
+              </w:rPr>
+              <w:t>Realisieren</w:t>
+            </w:r>
+            <w:proofErr w:type="spellEnd"/>
+            <w:r>
+              <w:rPr>
+                <w:sz w:val="24"/>
+                <w:szCs w:val="28"/>
+              </w:rPr>
+              <w:t xml:space="preserve"> </w:t>
+            </w:r>
+            <w:proofErr w:type="spellStart"/>
+            <w:r>
+              <w:rPr>
+                <w:sz w:val="24"/>
+                <w:szCs w:val="28"/>
+              </w:rPr>
+              <w:t>Dokumentation</w:t>
+            </w:r>
+            <w:proofErr w:type="spellEnd"/>
+          </w:p>
+        </w:tc>
+      </w:tr>
+      <w:tr>
+        <w:tc>
+          <w:tcPr>
+            <w:tcW w:w="9622" w:type="dxa"/>
+          </w:tcPr>
+          <w:p>
+            <w:pPr>
+              <w:rPr>
+                <w:color w:val="auto"/>
+                <w:sz w:val="24"/>
+                <w:szCs w:val="32"/>
+              </w:rPr>
+            </w:pPr>
+            <w:r>
+              <w:rPr>
+                <w:color w:val="auto"/>
+                <w:sz w:val="24"/>
+                <w:szCs w:val="32"/>
+              </w:rPr>
+              <w:br/>
+            </w:r>
+            <w:proofErr w:type="spellStart"/>
+            <w:r>
+              <w:rPr>
+                <w:color w:val="auto"/>
+                <w:sz w:val="24"/>
+                <w:szCs w:val="32"/>
+              </w:rPr>
+              <w:t>Reflexion</w:t>
+            </w:r>
+            <w:proofErr w:type="spellEnd"/>
+          </w:p>
+        </w:tc>
+      </w:tr>
+      <w:tr>
+        <w:trPr>
+          <w:cnfStyle w:val="000000100000" w:firstRow="0" w:lastRow="0" w:firstColumn="0" w:lastColumn="0" w:oddVBand="0" w:evenVBand="0" w:oddHBand="1" w:evenHBand="0" w:firstRowFirstColumn="0" w:firstRowLastColumn="0" w:lastRowFirstColumn="0" w:lastRowLastColumn="0"/>
+        </w:trPr>
+        <w:tc>
+          <w:tcPr>
+            <w:tcW w:w="9622" w:type="dxa"/>
+          </w:tcPr>
+          <w:p>
+            <w:pPr>
+              <w:pStyle w:val="LauftextGenerali"/>
+              <w:rPr>
+                <w:rStyle w:val="Fett"/>
+                <w:b w:val="0"/>
+              </w:rPr>
+            </w:pPr>
+            <w:r>
+              <w:rPr>
+                <w:rStyle w:val="Fett"/>
+                <w:b w:val="0"/>
+                <w:i/>
+                <w:iCs/>
+                <w:u w:val="single"/>
+              </w:rPr>
+              <w:t xml:space="preserve">Was lief Heute </w:t>
+            </w:r>
+            <w:proofErr w:type="spellStart"/>
+            <w:r>
+              <w:rPr>
+                <w:rStyle w:val="Fett"/>
+                <w:b w:val="0"/>
+                <w:i/>
+                <w:iCs/>
+                <w:u w:val="single"/>
+              </w:rPr>
+              <w:t>positiv</w:t>
+            </w:r>
+            <w:proofErr w:type="spellEnd"/>
+            <w:r>
+              <w:rPr>
+                <w:rStyle w:val="Fett"/>
+                <w:b w:val="0"/>
+                <w:i/>
+                <w:iCs/>
+                <w:u w:val="single"/>
+              </w:rPr>
+              <w:t>:</w:t>
+            </w:r>
+            <w:r>
+              <w:rPr>
+                <w:rStyle w:val="Fett"/>
+                <w:b w:val="0"/>
+              </w:rPr>
+              <w:t xml:space="preserve"> </w:t>
+            </w:r>
+          </w:p>
+          <w:p>
+            <w:pPr>
+              <w:pStyle w:val="LauftextGenerali"/>
+              <w:rPr>
+                <w:rStyle w:val="Fett"/>
+                <w:b w:val="0"/>
+              </w:rPr>
+            </w:pPr>
+            <w:proofErr w:type="spellStart"/>
+            <w:r>
+              <w:rPr>
+                <w:rStyle w:val="Fett"/>
+                <w:b w:val="0"/>
+              </w:rPr>
+              <w:t>Obwohl</w:t>
+            </w:r>
+            <w:proofErr w:type="spellEnd"/>
+            <w:r>
+              <w:rPr>
+                <w:rStyle w:val="Fett"/>
+                <w:b w:val="0"/>
+              </w:rPr>
+              <w:t xml:space="preserve"> es Heute </w:t>
+            </w:r>
+            <w:proofErr w:type="spellStart"/>
+            <w:r>
+              <w:rPr>
+                <w:rStyle w:val="Fett"/>
+                <w:b w:val="0"/>
+              </w:rPr>
+              <w:t>ein</w:t>
+            </w:r>
+            <w:proofErr w:type="spellEnd"/>
+            <w:r>
+              <w:rPr>
+                <w:rStyle w:val="Fett"/>
+                <w:b w:val="0"/>
+              </w:rPr>
+              <w:t xml:space="preserve"> grosses Problem gab, </w:t>
+            </w:r>
+            <w:proofErr w:type="spellStart"/>
+            <w:r>
+              <w:rPr>
+                <w:rStyle w:val="Fett"/>
+                <w:b w:val="0"/>
+              </w:rPr>
+              <w:t>konnte</w:t>
+            </w:r>
+            <w:proofErr w:type="spellEnd"/>
+            <w:r>
+              <w:rPr>
+                <w:rStyle w:val="Fett"/>
+                <w:b w:val="0"/>
+              </w:rPr>
+              <w:t xml:space="preserve"> ich </w:t>
+            </w:r>
+            <w:proofErr w:type="spellStart"/>
+            <w:r>
+              <w:rPr>
+                <w:rStyle w:val="Fett"/>
+                <w:b w:val="0"/>
+              </w:rPr>
+              <w:t>meine</w:t>
+            </w:r>
+            <w:proofErr w:type="spellEnd"/>
+            <w:r>
+              <w:rPr>
+                <w:rStyle w:val="Fett"/>
+                <w:b w:val="0"/>
+              </w:rPr>
+              <w:t xml:space="preserve"> </w:t>
+            </w:r>
+            <w:proofErr w:type="spellStart"/>
+            <w:r>
+              <w:rPr>
+                <w:rStyle w:val="Fett"/>
+                <w:b w:val="0"/>
+              </w:rPr>
+              <w:t>verlorene</w:t>
+            </w:r>
+            <w:proofErr w:type="spellEnd"/>
+            <w:r>
+              <w:rPr>
+                <w:rStyle w:val="Fett"/>
+                <w:b w:val="0"/>
+              </w:rPr>
+              <w:t xml:space="preserve"> Zeit </w:t>
+            </w:r>
+            <w:proofErr w:type="spellStart"/>
+            <w:r>
+              <w:rPr>
+                <w:rStyle w:val="Fett"/>
+                <w:b w:val="0"/>
+              </w:rPr>
+              <w:t>nachholen</w:t>
+            </w:r>
+            <w:proofErr w:type="spellEnd"/>
+            <w:r>
+              <w:rPr>
+                <w:rStyle w:val="Fett"/>
+                <w:b w:val="0"/>
+              </w:rPr>
+              <w:t xml:space="preserve"> </w:t>
+            </w:r>
+            <w:proofErr w:type="spellStart"/>
+            <w:r>
+              <w:rPr>
+                <w:rStyle w:val="Fett"/>
+                <w:b w:val="0"/>
+              </w:rPr>
+              <w:t>indem</w:t>
+            </w:r>
+            <w:proofErr w:type="spellEnd"/>
+            <w:r>
+              <w:rPr>
+                <w:rStyle w:val="Fett"/>
+                <w:b w:val="0"/>
+              </w:rPr>
+              <w:t xml:space="preserve"> ich </w:t>
+            </w:r>
+            <w:proofErr w:type="spellStart"/>
+            <w:r>
+              <w:rPr>
+                <w:rStyle w:val="Fett"/>
+                <w:b w:val="0"/>
+              </w:rPr>
+              <w:t>eine</w:t>
+            </w:r>
+            <w:proofErr w:type="spellEnd"/>
+            <w:r>
+              <w:rPr>
+                <w:rStyle w:val="Fett"/>
+                <w:b w:val="0"/>
+              </w:rPr>
+              <w:t xml:space="preserve"> </w:t>
+            </w:r>
+            <w:proofErr w:type="spellStart"/>
+            <w:r>
+              <w:rPr>
+                <w:rStyle w:val="Fett"/>
+                <w:b w:val="0"/>
+              </w:rPr>
+              <w:t>andere</w:t>
+            </w:r>
+            <w:proofErr w:type="spellEnd"/>
+            <w:r>
+              <w:rPr>
+                <w:rStyle w:val="Fett"/>
+                <w:b w:val="0"/>
+              </w:rPr>
+              <w:t xml:space="preserve"> </w:t>
+            </w:r>
+            <w:proofErr w:type="spellStart"/>
+            <w:r>
+              <w:rPr>
+                <w:rStyle w:val="Fett"/>
+                <w:b w:val="0"/>
+              </w:rPr>
+              <w:t>Realisierungsaufgabe</w:t>
+            </w:r>
+            <w:proofErr w:type="spellEnd"/>
+            <w:r>
+              <w:rPr>
+                <w:rStyle w:val="Fett"/>
+                <w:b w:val="0"/>
+              </w:rPr>
+              <w:t xml:space="preserve"> schnell </w:t>
+            </w:r>
+            <w:proofErr w:type="spellStart"/>
+            <w:r>
+              <w:rPr>
+                <w:rStyle w:val="Fett"/>
+                <w:b w:val="0"/>
+              </w:rPr>
+              <w:t>implementieren</w:t>
+            </w:r>
+            <w:proofErr w:type="spellEnd"/>
+            <w:r>
+              <w:rPr>
+                <w:rStyle w:val="Fett"/>
+                <w:b w:val="0"/>
+              </w:rPr>
+              <w:t xml:space="preserve"> </w:t>
+            </w:r>
+            <w:proofErr w:type="spellStart"/>
+            <w:r>
+              <w:rPr>
+                <w:rStyle w:val="Fett"/>
+                <w:b w:val="0"/>
+              </w:rPr>
+              <w:t>konnte</w:t>
+            </w:r>
+            <w:proofErr w:type="spellEnd"/>
+            <w:r>
+              <w:rPr>
+                <w:rStyle w:val="Fett"/>
+                <w:b w:val="0"/>
+              </w:rPr>
+              <w:t xml:space="preserve">, </w:t>
+            </w:r>
+            <w:proofErr w:type="spellStart"/>
+            <w:r>
+              <w:rPr>
+                <w:rStyle w:val="Fett"/>
+                <w:b w:val="0"/>
+              </w:rPr>
+              <w:t>sowie</w:t>
+            </w:r>
+            <w:proofErr w:type="spellEnd"/>
+            <w:r>
+              <w:rPr>
+                <w:rStyle w:val="Fett"/>
+                <w:b w:val="0"/>
+              </w:rPr>
+              <w:t xml:space="preserve"> </w:t>
+            </w:r>
+            <w:proofErr w:type="spellStart"/>
+            <w:r>
+              <w:rPr>
+                <w:rStyle w:val="Fett"/>
+                <w:b w:val="0"/>
+              </w:rPr>
+              <w:t>bei</w:t>
+            </w:r>
+            <w:proofErr w:type="spellEnd"/>
+            <w:r>
+              <w:rPr>
+                <w:rStyle w:val="Fett"/>
+                <w:b w:val="0"/>
+              </w:rPr>
+              <w:t xml:space="preserve"> der </w:t>
+            </w:r>
+            <w:proofErr w:type="spellStart"/>
+            <w:r>
+              <w:rPr>
+                <w:rStyle w:val="Fett"/>
+                <w:b w:val="0"/>
+              </w:rPr>
+              <w:t>Dokumentation</w:t>
+            </w:r>
+            <w:proofErr w:type="spellEnd"/>
+            <w:r>
+              <w:rPr>
+                <w:rStyle w:val="Fett"/>
+                <w:b w:val="0"/>
+              </w:rPr>
+              <w:t xml:space="preserve"> </w:t>
+            </w:r>
+            <w:proofErr w:type="spellStart"/>
+            <w:r>
+              <w:rPr>
+                <w:rStyle w:val="Fett"/>
+                <w:b w:val="0"/>
+              </w:rPr>
+              <w:t>weitermac</w:t>
+            </w:r>
+            <w:r>
+              <w:rPr>
+                <w:rStyle w:val="Fett"/>
+                <w:b w:val="0"/>
+              </w:rPr>
+              <w:t>hte</w:t>
+            </w:r>
+            <w:proofErr w:type="spellEnd"/>
+            <w:r>
+              <w:rPr>
+                <w:rStyle w:val="Fett"/>
+                <w:b w:val="0"/>
+              </w:rPr>
+              <w:t xml:space="preserve">. </w:t>
+            </w:r>
+            <w:r>
+              <w:rPr>
+                <w:rStyle w:val="Fett"/>
+                <w:b w:val="0"/>
+              </w:rPr>
+              <w:t xml:space="preserve">Ich </w:t>
+            </w:r>
+            <w:proofErr w:type="spellStart"/>
+            <w:r>
+              <w:rPr>
+                <w:rStyle w:val="Fett"/>
+                <w:b w:val="0"/>
+              </w:rPr>
+              <w:t>habe</w:t>
+            </w:r>
+            <w:proofErr w:type="spellEnd"/>
+            <w:r>
+              <w:rPr>
+                <w:rStyle w:val="Fett"/>
+                <w:b w:val="0"/>
+              </w:rPr>
+              <w:t xml:space="preserve"> es </w:t>
+            </w:r>
+            <w:proofErr w:type="spellStart"/>
+            <w:r>
+              <w:rPr>
+                <w:rStyle w:val="Fett"/>
+                <w:b w:val="0"/>
+              </w:rPr>
+              <w:t>geschafft</w:t>
+            </w:r>
+            <w:proofErr w:type="spellEnd"/>
+            <w:r>
+              <w:rPr>
+                <w:rStyle w:val="Fett"/>
+                <w:b w:val="0"/>
+              </w:rPr>
+              <w:t xml:space="preserve"> die Tasks </w:t>
+            </w:r>
+            <w:proofErr w:type="spellStart"/>
+            <w:r>
+              <w:rPr>
+                <w:rStyle w:val="Fett"/>
+                <w:b w:val="0"/>
+              </w:rPr>
+              <w:t>anzuzeigen</w:t>
+            </w:r>
+            <w:proofErr w:type="spellEnd"/>
+            <w:r>
+              <w:rPr>
+                <w:rStyle w:val="Fett"/>
+                <w:b w:val="0"/>
+              </w:rPr>
+              <w:t xml:space="preserve"> in der </w:t>
+            </w:r>
+            <w:proofErr w:type="spellStart"/>
+            <w:r>
+              <w:rPr>
+                <w:rStyle w:val="Fett"/>
+                <w:b w:val="0"/>
+              </w:rPr>
+              <w:t>Tabelle</w:t>
+            </w:r>
+            <w:proofErr w:type="spellEnd"/>
+            <w:r>
+              <w:rPr>
+                <w:rStyle w:val="Fett"/>
+                <w:b w:val="0"/>
+              </w:rPr>
+              <w:t xml:space="preserve"> </w:t>
+            </w:r>
+            <w:proofErr w:type="spellStart"/>
+            <w:r>
+              <w:rPr>
+                <w:rStyle w:val="Fett"/>
+                <w:b w:val="0"/>
+              </w:rPr>
+              <w:t>unter</w:t>
+            </w:r>
+            <w:proofErr w:type="spellEnd"/>
+            <w:r>
+              <w:rPr>
+                <w:rStyle w:val="Fett"/>
+                <w:b w:val="0"/>
+              </w:rPr>
+              <w:t xml:space="preserve"> </w:t>
+            </w:r>
+            <w:proofErr w:type="spellStart"/>
+            <w:r>
+              <w:rPr>
+                <w:rStyle w:val="Fett"/>
+                <w:b w:val="0"/>
+              </w:rPr>
+              <w:t>meiner</w:t>
+            </w:r>
+            <w:proofErr w:type="spellEnd"/>
+            <w:r>
+              <w:rPr>
+                <w:rStyle w:val="Fett"/>
+                <w:b w:val="0"/>
+              </w:rPr>
+              <w:t xml:space="preserve"> </w:t>
+            </w:r>
+            <w:proofErr w:type="spellStart"/>
+            <w:r>
+              <w:rPr>
+                <w:rStyle w:val="Fett"/>
+                <w:b w:val="0"/>
+              </w:rPr>
+              <w:t>geplanten</w:t>
+            </w:r>
+            <w:proofErr w:type="spellEnd"/>
+            <w:r>
+              <w:rPr>
+                <w:rStyle w:val="Fett"/>
+                <w:b w:val="0"/>
+              </w:rPr>
+              <w:t xml:space="preserve"> Zeit. Somit </w:t>
+            </w:r>
+            <w:proofErr w:type="spellStart"/>
+            <w:r>
+              <w:rPr>
+                <w:rStyle w:val="Fett"/>
+                <w:b w:val="0"/>
+              </w:rPr>
+              <w:t>konnte</w:t>
+            </w:r>
+            <w:proofErr w:type="spellEnd"/>
+            <w:r>
+              <w:rPr>
+                <w:rStyle w:val="Fett"/>
+                <w:b w:val="0"/>
+              </w:rPr>
+              <w:t xml:space="preserve"> ich </w:t>
+            </w:r>
+            <w:proofErr w:type="spellStart"/>
+            <w:r>
+              <w:rPr>
+                <w:rStyle w:val="Fett"/>
+                <w:b w:val="0"/>
+              </w:rPr>
+              <w:t>mehr</w:t>
+            </w:r>
+            <w:proofErr w:type="spellEnd"/>
+            <w:r>
+              <w:rPr>
+                <w:rStyle w:val="Fett"/>
+                <w:b w:val="0"/>
+              </w:rPr>
+              <w:t xml:space="preserve"> in die </w:t>
+            </w:r>
+            <w:proofErr w:type="spellStart"/>
+            <w:r>
+              <w:rPr>
+                <w:rStyle w:val="Fett"/>
+                <w:b w:val="0"/>
+              </w:rPr>
+              <w:t>Dokumentation</w:t>
+            </w:r>
+            <w:proofErr w:type="spellEnd"/>
+            <w:r>
+              <w:rPr>
+                <w:rStyle w:val="Fett"/>
+                <w:b w:val="0"/>
+              </w:rPr>
+              <w:t xml:space="preserve"> </w:t>
+            </w:r>
+            <w:proofErr w:type="spellStart"/>
+            <w:r>
+              <w:rPr>
+                <w:rStyle w:val="Fett"/>
+                <w:b w:val="0"/>
+              </w:rPr>
+              <w:t>investieren</w:t>
+            </w:r>
+            <w:proofErr w:type="spellEnd"/>
+            <w:r>
+              <w:rPr>
+                <w:rStyle w:val="Fett"/>
+                <w:b w:val="0"/>
+              </w:rPr>
+              <w:t xml:space="preserve">, und den </w:t>
+            </w:r>
+            <w:proofErr w:type="spellStart"/>
+            <w:r>
+              <w:rPr>
+                <w:rStyle w:val="Fett"/>
+                <w:b w:val="0"/>
+              </w:rPr>
+              <w:t>Realisierungsteil</w:t>
+            </w:r>
+            <w:proofErr w:type="spellEnd"/>
+            <w:r>
+              <w:rPr>
+                <w:rStyle w:val="Fett"/>
+                <w:b w:val="0"/>
+              </w:rPr>
+              <w:t xml:space="preserve"> </w:t>
+            </w:r>
+            <w:proofErr w:type="spellStart"/>
+            <w:r>
+              <w:rPr>
+                <w:rStyle w:val="Fett"/>
+                <w:b w:val="0"/>
+              </w:rPr>
+              <w:t>anfangen</w:t>
+            </w:r>
+            <w:proofErr w:type="spellEnd"/>
+            <w:r>
+              <w:rPr>
+                <w:rStyle w:val="Fett"/>
+                <w:b w:val="0"/>
+              </w:rPr>
+              <w:t xml:space="preserve"> </w:t>
+            </w:r>
+            <w:proofErr w:type="spellStart"/>
+            <w:r>
+              <w:rPr>
+                <w:rStyle w:val="Fett"/>
+                <w:b w:val="0"/>
+              </w:rPr>
+              <w:t>zu</w:t>
+            </w:r>
+            <w:proofErr w:type="spellEnd"/>
+            <w:r>
+              <w:rPr>
+                <w:rStyle w:val="Fett"/>
+                <w:b w:val="0"/>
+              </w:rPr>
+              <w:t xml:space="preserve"> </w:t>
+            </w:r>
+            <w:proofErr w:type="spellStart"/>
+            <w:r>
+              <w:rPr>
+                <w:rStyle w:val="Fett"/>
+                <w:b w:val="0"/>
+              </w:rPr>
+              <w:t>schreiben</w:t>
+            </w:r>
+            <w:proofErr w:type="spellEnd"/>
+            <w:r>
+              <w:rPr>
+                <w:rStyle w:val="Fett"/>
+                <w:b w:val="0"/>
+              </w:rPr>
+              <w:t xml:space="preserve">, </w:t>
+            </w:r>
+            <w:proofErr w:type="spellStart"/>
+            <w:r>
+              <w:rPr>
+                <w:rStyle w:val="Fett"/>
+                <w:b w:val="0"/>
+              </w:rPr>
+              <w:t>wie</w:t>
+            </w:r>
+            <w:proofErr w:type="spellEnd"/>
+            <w:r>
+              <w:rPr>
+                <w:rStyle w:val="Fett"/>
+                <w:b w:val="0"/>
+              </w:rPr>
+              <w:t xml:space="preserve"> </w:t>
+            </w:r>
+            <w:proofErr w:type="spellStart"/>
+            <w:r>
+              <w:rPr>
+                <w:rStyle w:val="Fett"/>
+                <w:b w:val="0"/>
+              </w:rPr>
+              <w:t>auch</w:t>
+            </w:r>
+            <w:proofErr w:type="spellEnd"/>
+            <w:r>
+              <w:rPr>
+                <w:rStyle w:val="Fett"/>
+                <w:b w:val="0"/>
+              </w:rPr>
+              <w:t xml:space="preserve"> </w:t>
+            </w:r>
+            <w:r>
+              <w:rPr>
+                <w:rStyle w:val="Fett"/>
+                <w:b w:val="0"/>
+              </w:rPr>
+              <w:t xml:space="preserve">die </w:t>
+            </w:r>
+            <w:proofErr w:type="spellStart"/>
+            <w:r>
+              <w:rPr>
+                <w:rStyle w:val="Fett"/>
+                <w:b w:val="0"/>
+              </w:rPr>
+              <w:t>Fortsetzung</w:t>
+            </w:r>
+            <w:proofErr w:type="spellEnd"/>
+            <w:r>
+              <w:rPr>
+                <w:rStyle w:val="Fett"/>
+                <w:b w:val="0"/>
+              </w:rPr>
+              <w:t xml:space="preserve"> des Workflows </w:t>
+            </w:r>
+            <w:proofErr w:type="spellStart"/>
+            <w:r>
+              <w:rPr>
+                <w:rStyle w:val="Fett"/>
+                <w:b w:val="0"/>
+              </w:rPr>
+              <w:t>anzufangen</w:t>
+            </w:r>
+            <w:proofErr w:type="spellEnd"/>
+            <w:r>
+              <w:rPr>
+                <w:rStyle w:val="Fett"/>
+                <w:b w:val="0"/>
+              </w:rPr>
+              <w:t xml:space="preserve">, </w:t>
+            </w:r>
+            <w:proofErr w:type="spellStart"/>
+            <w:r>
+              <w:rPr>
+                <w:rStyle w:val="Fett"/>
+                <w:b w:val="0"/>
+              </w:rPr>
+              <w:t>wie</w:t>
+            </w:r>
+            <w:proofErr w:type="spellEnd"/>
+            <w:r>
+              <w:rPr>
+                <w:rStyle w:val="Fett"/>
+                <w:b w:val="0"/>
+              </w:rPr>
+              <w:t xml:space="preserve"> </w:t>
+            </w:r>
+            <w:proofErr w:type="spellStart"/>
+            <w:r>
+              <w:rPr>
+                <w:rStyle w:val="Fett"/>
+                <w:b w:val="0"/>
+              </w:rPr>
+              <w:t>geplant</w:t>
+            </w:r>
+            <w:proofErr w:type="spellEnd"/>
+            <w:r>
+              <w:rPr>
+                <w:rStyle w:val="Fett"/>
+                <w:b w:val="0"/>
+              </w:rPr>
+              <w:t xml:space="preserve">. </w:t>
+            </w:r>
+          </w:p>
+          <w:p>
+            <w:pPr>
+              <w:pStyle w:val="LauftextGenerali"/>
+              <w:rPr>
+                <w:rStyle w:val="Fett"/>
+                <w:b w:val="0"/>
+              </w:rPr>
+            </w:pPr>
+          </w:p>
+          <w:p>
+            <w:pPr>
+              <w:pStyle w:val="LauftextGenerali"/>
+              <w:rPr>
+                <w:rStyle w:val="Fett"/>
+                <w:b w:val="0"/>
+                <w:i/>
+                <w:iCs/>
+                <w:u w:val="single"/>
+              </w:rPr>
+            </w:pPr>
+            <w:r>
+              <w:rPr>
+                <w:rStyle w:val="Fett"/>
+                <w:b w:val="0"/>
+                <w:i/>
+                <w:iCs/>
+                <w:u w:val="single"/>
+              </w:rPr>
+              <w:lastRenderedPageBreak/>
+              <w:t xml:space="preserve">Was lief </w:t>
+            </w:r>
+            <w:proofErr w:type="spellStart"/>
+            <w:r>
+              <w:rPr>
+                <w:rStyle w:val="Fett"/>
+                <w:b w:val="0"/>
+                <w:i/>
+                <w:iCs/>
+                <w:u w:val="single"/>
+              </w:rPr>
+              <w:t>nicht</w:t>
+            </w:r>
+            <w:proofErr w:type="spellEnd"/>
+            <w:r>
+              <w:rPr>
+                <w:rStyle w:val="Fett"/>
+                <w:b w:val="0"/>
+                <w:i/>
+                <w:iCs/>
+                <w:u w:val="single"/>
+              </w:rPr>
+              <w:t xml:space="preserve"> so gut:</w:t>
+            </w:r>
+          </w:p>
+          <w:p>
+            <w:pPr>
+              <w:pStyle w:val="LauftextGenerali"/>
+              <w:rPr>
+                <w:rStyle w:val="Fett"/>
+                <w:b w:val="0"/>
+              </w:rPr>
+            </w:pPr>
+            <w:r>
+              <w:rPr>
+                <w:rStyle w:val="Fett"/>
+                <w:b w:val="0"/>
+              </w:rPr>
+              <w:t xml:space="preserve">Heute </w:t>
+            </w:r>
+            <w:proofErr w:type="spellStart"/>
+            <w:r>
+              <w:rPr>
+                <w:rStyle w:val="Fett"/>
+                <w:b w:val="0"/>
+              </w:rPr>
+              <w:t>habe</w:t>
+            </w:r>
+            <w:proofErr w:type="spellEnd"/>
+            <w:r>
+              <w:rPr>
+                <w:rStyle w:val="Fett"/>
+                <w:b w:val="0"/>
+              </w:rPr>
+              <w:t xml:space="preserve"> ich </w:t>
+            </w:r>
+            <w:proofErr w:type="spellStart"/>
+            <w:r>
+              <w:rPr>
+                <w:rStyle w:val="Fett"/>
+                <w:b w:val="0"/>
+              </w:rPr>
+              <w:t>ein</w:t>
+            </w:r>
+            <w:proofErr w:type="spellEnd"/>
+            <w:r>
+              <w:rPr>
+                <w:rStyle w:val="Fett"/>
+                <w:b w:val="0"/>
+              </w:rPr>
+              <w:t xml:space="preserve"> Problem </w:t>
+            </w:r>
+            <w:proofErr w:type="spellStart"/>
+            <w:r>
+              <w:rPr>
+                <w:rStyle w:val="Fett"/>
+                <w:b w:val="0"/>
+              </w:rPr>
+              <w:t>entdeckt</w:t>
+            </w:r>
+            <w:proofErr w:type="spellEnd"/>
+            <w:r>
+              <w:rPr>
+                <w:rStyle w:val="Fett"/>
+                <w:b w:val="0"/>
+              </w:rPr>
+              <w:t xml:space="preserve">. Ich </w:t>
+            </w:r>
+            <w:proofErr w:type="spellStart"/>
+            <w:r>
+              <w:rPr>
+                <w:rStyle w:val="Fett"/>
+                <w:b w:val="0"/>
+              </w:rPr>
+              <w:t>habe</w:t>
+            </w:r>
+            <w:proofErr w:type="spellEnd"/>
+            <w:r>
+              <w:rPr>
+                <w:rStyle w:val="Fett"/>
+                <w:b w:val="0"/>
+              </w:rPr>
+              <w:t xml:space="preserve"> die </w:t>
+            </w:r>
+            <w:proofErr w:type="spellStart"/>
+            <w:r>
+              <w:rPr>
+                <w:rStyle w:val="Fett"/>
+                <w:b w:val="0"/>
+              </w:rPr>
+              <w:t>erste</w:t>
+            </w:r>
+            <w:proofErr w:type="spellEnd"/>
+            <w:r>
+              <w:rPr>
+                <w:rStyle w:val="Fett"/>
+                <w:b w:val="0"/>
+              </w:rPr>
+              <w:t xml:space="preserve"> User Story </w:t>
+            </w:r>
+            <w:proofErr w:type="spellStart"/>
+            <w:r>
+              <w:rPr>
+                <w:rStyle w:val="Fett"/>
+                <w:b w:val="0"/>
+              </w:rPr>
+              <w:t>angefangen</w:t>
+            </w:r>
+            <w:proofErr w:type="spellEnd"/>
+            <w:r>
+              <w:rPr>
+                <w:rStyle w:val="Fett"/>
+                <w:b w:val="0"/>
+              </w:rPr>
+              <w:t xml:space="preserve"> und </w:t>
+            </w:r>
+            <w:proofErr w:type="spellStart"/>
+            <w:r>
+              <w:rPr>
+                <w:rStyle w:val="Fett"/>
+                <w:b w:val="0"/>
+              </w:rPr>
+              <w:t>als</w:t>
+            </w:r>
+            <w:proofErr w:type="spellEnd"/>
+            <w:r>
+              <w:rPr>
+                <w:rStyle w:val="Fett"/>
+                <w:b w:val="0"/>
+              </w:rPr>
+              <w:t xml:space="preserve"> ich </w:t>
+            </w:r>
+            <w:r>
+              <w:rPr>
+                <w:rStyle w:val="Fett"/>
+                <w:b w:val="0"/>
+              </w:rPr>
+              <w:t xml:space="preserve">fast </w:t>
+            </w:r>
+            <w:proofErr w:type="spellStart"/>
+            <w:r>
+              <w:rPr>
+                <w:rStyle w:val="Fett"/>
+                <w:b w:val="0"/>
+              </w:rPr>
+              <w:t>fertig</w:t>
+            </w:r>
+            <w:proofErr w:type="spellEnd"/>
+            <w:r>
+              <w:rPr>
+                <w:rStyle w:val="Fett"/>
+                <w:b w:val="0"/>
+              </w:rPr>
+              <w:t xml:space="preserve"> </w:t>
+            </w:r>
+            <w:proofErr w:type="spellStart"/>
+            <w:r>
+              <w:rPr>
+                <w:rStyle w:val="Fett"/>
+                <w:b w:val="0"/>
+              </w:rPr>
+              <w:t>wurde</w:t>
+            </w:r>
+            <w:proofErr w:type="spellEnd"/>
+            <w:r>
+              <w:rPr>
+                <w:rStyle w:val="Fett"/>
+                <w:b w:val="0"/>
+              </w:rPr>
+              <w:t xml:space="preserve"> und es </w:t>
+            </w:r>
+            <w:proofErr w:type="spellStart"/>
+            <w:r>
+              <w:rPr>
+                <w:rStyle w:val="Fett"/>
+                <w:b w:val="0"/>
+              </w:rPr>
+              <w:t>testen</w:t>
+            </w:r>
+            <w:proofErr w:type="spellEnd"/>
+            <w:r>
+              <w:rPr>
+                <w:rStyle w:val="Fett"/>
+                <w:b w:val="0"/>
+              </w:rPr>
+              <w:t xml:space="preserve"> </w:t>
+            </w:r>
+            <w:proofErr w:type="spellStart"/>
+            <w:r>
+              <w:rPr>
+                <w:rStyle w:val="Fett"/>
+                <w:b w:val="0"/>
+              </w:rPr>
+              <w:t>wollte</w:t>
+            </w:r>
+            <w:proofErr w:type="spellEnd"/>
+            <w:r>
+              <w:rPr>
+                <w:rStyle w:val="Fett"/>
+                <w:b w:val="0"/>
+              </w:rPr>
+              <w:t xml:space="preserve">, </w:t>
+            </w:r>
+            <w:proofErr w:type="spellStart"/>
+            <w:r>
+              <w:rPr>
+                <w:rStyle w:val="Fett"/>
+                <w:b w:val="0"/>
+              </w:rPr>
+              <w:t>ist</w:t>
+            </w:r>
+            <w:proofErr w:type="spellEnd"/>
+            <w:r>
+              <w:rPr>
+                <w:rStyle w:val="Fett"/>
+                <w:b w:val="0"/>
+              </w:rPr>
+              <w:t xml:space="preserve"> es </w:t>
+            </w:r>
+            <w:proofErr w:type="spellStart"/>
+            <w:r>
+              <w:rPr>
+                <w:rStyle w:val="Fett"/>
+                <w:b w:val="0"/>
+              </w:rPr>
+              <w:t>nicht</w:t>
+            </w:r>
+            <w:proofErr w:type="spellEnd"/>
+            <w:r>
+              <w:rPr>
+                <w:rStyle w:val="Fett"/>
+                <w:b w:val="0"/>
+              </w:rPr>
+              <w:t xml:space="preserve"> </w:t>
+            </w:r>
+            <w:proofErr w:type="spellStart"/>
+            <w:r>
+              <w:rPr>
+                <w:rStyle w:val="Fett"/>
+                <w:b w:val="0"/>
+              </w:rPr>
+              <w:t>gegangen</w:t>
+            </w:r>
+            <w:proofErr w:type="spellEnd"/>
+            <w:r>
+              <w:rPr>
+                <w:rStyle w:val="Fett"/>
+                <w:b w:val="0"/>
+              </w:rPr>
+              <w:t xml:space="preserve">, der Payload </w:t>
+            </w:r>
+            <w:proofErr w:type="spellStart"/>
+            <w:r>
+              <w:rPr>
+                <w:rStyle w:val="Fett"/>
+                <w:b w:val="0"/>
+              </w:rPr>
+              <w:t>enthielt</w:t>
+            </w:r>
+            <w:proofErr w:type="spellEnd"/>
+            <w:r>
+              <w:rPr>
+                <w:rStyle w:val="Fett"/>
+                <w:b w:val="0"/>
+              </w:rPr>
+              <w:t xml:space="preserve"> </w:t>
+            </w:r>
+            <w:proofErr w:type="spellStart"/>
+            <w:r>
+              <w:rPr>
+                <w:rStyle w:val="Fett"/>
+                <w:b w:val="0"/>
+              </w:rPr>
+              <w:t>nicht</w:t>
+            </w:r>
+            <w:proofErr w:type="spellEnd"/>
+            <w:r>
+              <w:rPr>
+                <w:rStyle w:val="Fett"/>
+                <w:b w:val="0"/>
+              </w:rPr>
+              <w:t xml:space="preserve"> alle </w:t>
+            </w:r>
+            <w:proofErr w:type="spellStart"/>
+            <w:r>
+              <w:rPr>
+                <w:rStyle w:val="Fett"/>
+                <w:b w:val="0"/>
+              </w:rPr>
+              <w:t>benötigten</w:t>
+            </w:r>
+            <w:proofErr w:type="spellEnd"/>
+            <w:r>
+              <w:rPr>
+                <w:rStyle w:val="Fett"/>
+                <w:b w:val="0"/>
+              </w:rPr>
+              <w:t xml:space="preserve"> Daten. </w:t>
+            </w:r>
+            <w:r>
+              <w:rPr>
+                <w:rStyle w:val="Fett"/>
+                <w:b w:val="0"/>
+              </w:rPr>
+              <w:t xml:space="preserve">Ich </w:t>
+            </w:r>
+            <w:proofErr w:type="spellStart"/>
+            <w:r>
+              <w:rPr>
+                <w:rStyle w:val="Fett"/>
+                <w:b w:val="0"/>
+              </w:rPr>
+              <w:t>konnte</w:t>
+            </w:r>
+            <w:proofErr w:type="spellEnd"/>
+            <w:r>
+              <w:rPr>
+                <w:rStyle w:val="Fett"/>
+                <w:b w:val="0"/>
+              </w:rPr>
+              <w:t xml:space="preserve"> es </w:t>
+            </w:r>
+            <w:proofErr w:type="spellStart"/>
+            <w:r>
+              <w:rPr>
+                <w:rStyle w:val="Fett"/>
+                <w:b w:val="0"/>
+              </w:rPr>
+              <w:t>selber</w:t>
+            </w:r>
+            <w:proofErr w:type="spellEnd"/>
+            <w:r>
+              <w:rPr>
+                <w:rStyle w:val="Fett"/>
+                <w:b w:val="0"/>
+              </w:rPr>
+              <w:t xml:space="preserve"> </w:t>
+            </w:r>
+            <w:proofErr w:type="spellStart"/>
+            <w:r>
+              <w:rPr>
+                <w:rStyle w:val="Fett"/>
+                <w:b w:val="0"/>
+              </w:rPr>
+              <w:t>nach</w:t>
+            </w:r>
+            <w:proofErr w:type="spellEnd"/>
+            <w:r>
+              <w:rPr>
+                <w:rStyle w:val="Fett"/>
+                <w:b w:val="0"/>
+              </w:rPr>
+              <w:t xml:space="preserve"> </w:t>
+            </w:r>
+            <w:proofErr w:type="spellStart"/>
+            <w:r>
+              <w:rPr>
+                <w:rStyle w:val="Fett"/>
+                <w:b w:val="0"/>
+              </w:rPr>
+              <w:t>einer</w:t>
+            </w:r>
+            <w:proofErr w:type="spellEnd"/>
+            <w:r>
+              <w:rPr>
+                <w:rStyle w:val="Fett"/>
+                <w:b w:val="0"/>
+              </w:rPr>
+              <w:t xml:space="preserve"> </w:t>
+            </w:r>
+            <w:proofErr w:type="spellStart"/>
+            <w:r>
+              <w:rPr>
+                <w:rStyle w:val="Fett"/>
+                <w:b w:val="0"/>
+              </w:rPr>
+              <w:t>halben</w:t>
+            </w:r>
+            <w:proofErr w:type="spellEnd"/>
+            <w:r>
+              <w:rPr>
+                <w:rStyle w:val="Fett"/>
+                <w:b w:val="0"/>
+              </w:rPr>
+              <w:t xml:space="preserve"> </w:t>
+            </w:r>
+            <w:proofErr w:type="spellStart"/>
+            <w:r>
+              <w:rPr>
+                <w:rStyle w:val="Fett"/>
+                <w:b w:val="0"/>
+              </w:rPr>
+              <w:t>Stunde</w:t>
+            </w:r>
+            <w:proofErr w:type="spellEnd"/>
+            <w:r>
+              <w:rPr>
+                <w:rStyle w:val="Fett"/>
+                <w:b w:val="0"/>
+              </w:rPr>
+              <w:t xml:space="preserve"> </w:t>
+            </w:r>
+            <w:proofErr w:type="spellStart"/>
+            <w:r>
+              <w:rPr>
+                <w:rStyle w:val="Fett"/>
+                <w:b w:val="0"/>
+              </w:rPr>
+              <w:t>nicht</w:t>
+            </w:r>
+            <w:proofErr w:type="spellEnd"/>
+            <w:r>
+              <w:rPr>
+                <w:rStyle w:val="Fett"/>
+                <w:b w:val="0"/>
+              </w:rPr>
+              <w:t xml:space="preserve"> </w:t>
+            </w:r>
+            <w:proofErr w:type="spellStart"/>
+            <w:r>
+              <w:rPr>
+                <w:rStyle w:val="Fett"/>
+                <w:b w:val="0"/>
+              </w:rPr>
+              <w:t>herausfinden</w:t>
+            </w:r>
+            <w:proofErr w:type="spellEnd"/>
+            <w:r>
+              <w:rPr>
+                <w:rStyle w:val="Fett"/>
+                <w:b w:val="0"/>
+              </w:rPr>
+              <w:t xml:space="preserve">, </w:t>
+            </w:r>
+            <w:proofErr w:type="spellStart"/>
+            <w:r>
+              <w:rPr>
+                <w:rStyle w:val="Fett"/>
+                <w:b w:val="0"/>
+              </w:rPr>
+              <w:t>deshalb</w:t>
+            </w:r>
+            <w:proofErr w:type="spellEnd"/>
+            <w:r>
+              <w:rPr>
+                <w:rStyle w:val="Fett"/>
+                <w:b w:val="0"/>
+              </w:rPr>
+              <w:t xml:space="preserve"> </w:t>
+            </w:r>
+            <w:proofErr w:type="spellStart"/>
+            <w:r>
+              <w:rPr>
+                <w:rStyle w:val="Fett"/>
+                <w:b w:val="0"/>
+              </w:rPr>
+              <w:t>wollte</w:t>
+            </w:r>
+            <w:proofErr w:type="spellEnd"/>
+            <w:r>
+              <w:rPr>
+                <w:rStyle w:val="Fett"/>
+                <w:b w:val="0"/>
+              </w:rPr>
+              <w:t xml:space="preserve"> ich mir </w:t>
+            </w:r>
+            <w:proofErr w:type="spellStart"/>
+            <w:r>
+              <w:rPr>
+                <w:rStyle w:val="Fett"/>
+                <w:b w:val="0"/>
+              </w:rPr>
+              <w:t>bei</w:t>
+            </w:r>
+            <w:proofErr w:type="spellEnd"/>
+            <w:r>
+              <w:rPr>
+                <w:rStyle w:val="Fett"/>
+                <w:b w:val="0"/>
+              </w:rPr>
+              <w:t xml:space="preserve"> ChatGPT </w:t>
+            </w:r>
+            <w:proofErr w:type="spellStart"/>
+            <w:r>
+              <w:rPr>
+                <w:rStyle w:val="Fett"/>
+                <w:b w:val="0"/>
+              </w:rPr>
+              <w:t>behelfen</w:t>
+            </w:r>
+            <w:proofErr w:type="spellEnd"/>
+            <w:r>
+              <w:rPr>
+                <w:rStyle w:val="Fett"/>
+                <w:b w:val="0"/>
+              </w:rPr>
+              <w:t xml:space="preserve">, </w:t>
+            </w:r>
+            <w:proofErr w:type="spellStart"/>
+            <w:r>
+              <w:rPr>
+                <w:rStyle w:val="Fett"/>
+                <w:b w:val="0"/>
+              </w:rPr>
+              <w:t>aber</w:t>
+            </w:r>
+            <w:proofErr w:type="spellEnd"/>
+            <w:r>
+              <w:rPr>
+                <w:rStyle w:val="Fett"/>
+                <w:b w:val="0"/>
+              </w:rPr>
+              <w:t xml:space="preserve"> </w:t>
+            </w:r>
+            <w:proofErr w:type="spellStart"/>
+            <w:r>
+              <w:rPr>
+                <w:rStyle w:val="Fett"/>
+                <w:b w:val="0"/>
+              </w:rPr>
+              <w:t>auch</w:t>
+            </w:r>
+            <w:proofErr w:type="spellEnd"/>
+            <w:r>
+              <w:rPr>
+                <w:rStyle w:val="Fett"/>
+                <w:b w:val="0"/>
+              </w:rPr>
+              <w:t xml:space="preserve"> da gab es </w:t>
+            </w:r>
+            <w:proofErr w:type="spellStart"/>
+            <w:r>
+              <w:rPr>
+                <w:rStyle w:val="Fett"/>
+                <w:b w:val="0"/>
+              </w:rPr>
+              <w:t>keine</w:t>
+            </w:r>
+            <w:proofErr w:type="spellEnd"/>
+            <w:r>
+              <w:rPr>
+                <w:rStyle w:val="Fett"/>
+                <w:b w:val="0"/>
+              </w:rPr>
+              <w:t xml:space="preserve"> </w:t>
+            </w:r>
+            <w:proofErr w:type="spellStart"/>
+            <w:r>
+              <w:rPr>
+                <w:rStyle w:val="Fett"/>
+                <w:b w:val="0"/>
+              </w:rPr>
+              <w:t>nützliche</w:t>
+            </w:r>
+            <w:proofErr w:type="spellEnd"/>
+            <w:r>
+              <w:rPr>
+                <w:rStyle w:val="Fett"/>
+                <w:b w:val="0"/>
+              </w:rPr>
+              <w:t xml:space="preserve"> </w:t>
+            </w:r>
+            <w:proofErr w:type="spellStart"/>
+            <w:r>
+              <w:rPr>
+                <w:rStyle w:val="Fett"/>
+                <w:b w:val="0"/>
+              </w:rPr>
+              <w:t>Antworten</w:t>
+            </w:r>
+            <w:proofErr w:type="spellEnd"/>
+            <w:r>
+              <w:rPr>
+                <w:rStyle w:val="Fett"/>
+                <w:b w:val="0"/>
+              </w:rPr>
+              <w:t xml:space="preserve">. </w:t>
+            </w:r>
+            <w:proofErr w:type="spellStart"/>
+            <w:r>
+              <w:rPr>
+                <w:rStyle w:val="Fett"/>
+                <w:b w:val="0"/>
+              </w:rPr>
+              <w:t>Danach</w:t>
+            </w:r>
+            <w:proofErr w:type="spellEnd"/>
+            <w:r>
+              <w:rPr>
+                <w:rStyle w:val="Fett"/>
+                <w:b w:val="0"/>
+              </w:rPr>
+              <w:t xml:space="preserve"> </w:t>
+            </w:r>
+            <w:proofErr w:type="spellStart"/>
+            <w:r>
+              <w:rPr>
+                <w:rStyle w:val="Fett"/>
+                <w:b w:val="0"/>
+              </w:rPr>
+              <w:t>ging</w:t>
+            </w:r>
+            <w:proofErr w:type="spellEnd"/>
+            <w:r>
+              <w:rPr>
+                <w:rStyle w:val="Fett"/>
+                <w:b w:val="0"/>
+              </w:rPr>
+              <w:t xml:space="preserve"> ich </w:t>
+            </w:r>
+            <w:proofErr w:type="spellStart"/>
+            <w:r>
+              <w:rPr>
+                <w:rStyle w:val="Fett"/>
+                <w:b w:val="0"/>
+              </w:rPr>
+              <w:t>zu</w:t>
+            </w:r>
+            <w:proofErr w:type="spellEnd"/>
+            <w:r>
+              <w:rPr>
+                <w:rStyle w:val="Fett"/>
+                <w:b w:val="0"/>
+              </w:rPr>
+              <w:t xml:space="preserve"> Roman und er hat es </w:t>
+            </w:r>
+            <w:proofErr w:type="spellStart"/>
+            <w:r>
+              <w:rPr>
+                <w:rStyle w:val="Fett"/>
+                <w:b w:val="0"/>
+              </w:rPr>
+              <w:t>sofort</w:t>
+            </w:r>
+            <w:proofErr w:type="spellEnd"/>
+            <w:r>
+              <w:rPr>
+                <w:rStyle w:val="Fett"/>
+                <w:b w:val="0"/>
+              </w:rPr>
+              <w:t xml:space="preserve"> </w:t>
+            </w:r>
+            <w:proofErr w:type="spellStart"/>
+            <w:r>
+              <w:rPr>
+                <w:rStyle w:val="Fett"/>
+                <w:b w:val="0"/>
+              </w:rPr>
+              <w:t>gesehen</w:t>
+            </w:r>
+            <w:proofErr w:type="spellEnd"/>
+            <w:r>
+              <w:rPr>
+                <w:rStyle w:val="Fett"/>
+                <w:b w:val="0"/>
+              </w:rPr>
+              <w:t xml:space="preserve">, es war </w:t>
+            </w:r>
+            <w:proofErr w:type="spellStart"/>
+            <w:r>
+              <w:rPr>
+                <w:rStyle w:val="Fett"/>
+                <w:b w:val="0"/>
+              </w:rPr>
+              <w:t>ein</w:t>
+            </w:r>
+            <w:proofErr w:type="spellEnd"/>
+            <w:r>
+              <w:rPr>
+                <w:rStyle w:val="Fett"/>
+                <w:b w:val="0"/>
+              </w:rPr>
+              <w:t xml:space="preserve"> Problem </w:t>
+            </w:r>
+            <w:proofErr w:type="spellStart"/>
+            <w:r>
+              <w:rPr>
+                <w:rStyle w:val="Fett"/>
+                <w:b w:val="0"/>
+              </w:rPr>
+              <w:t>bei</w:t>
+            </w:r>
+            <w:proofErr w:type="spellEnd"/>
+            <w:r>
+              <w:rPr>
+                <w:rStyle w:val="Fett"/>
+                <w:b w:val="0"/>
+              </w:rPr>
+              <w:t xml:space="preserve"> </w:t>
+            </w:r>
+            <w:proofErr w:type="spellStart"/>
+            <w:r>
+              <w:rPr>
+                <w:rStyle w:val="Fett"/>
+                <w:b w:val="0"/>
+              </w:rPr>
+              <w:t>OpenApi</w:t>
+            </w:r>
+            <w:proofErr w:type="spellEnd"/>
+            <w:r>
+              <w:rPr>
+                <w:rStyle w:val="Fett"/>
+                <w:b w:val="0"/>
+              </w:rPr>
+              <w:t xml:space="preserve">. Es </w:t>
+            </w:r>
+            <w:proofErr w:type="spellStart"/>
+            <w:r>
+              <w:rPr>
+                <w:rStyle w:val="Fett"/>
+                <w:b w:val="0"/>
+              </w:rPr>
+              <w:t>generiert</w:t>
+            </w:r>
+            <w:proofErr w:type="spellEnd"/>
+            <w:r>
+              <w:rPr>
+                <w:rStyle w:val="Fett"/>
+                <w:b w:val="0"/>
+              </w:rPr>
+              <w:t xml:space="preserve"> d</w:t>
+            </w:r>
+            <w:r>
+              <w:rPr>
+                <w:rStyle w:val="Fett"/>
+                <w:b w:val="0"/>
+              </w:rPr>
+              <w:t>en</w:t>
+            </w:r>
+            <w:r>
+              <w:rPr>
+                <w:rStyle w:val="Fett"/>
+                <w:b w:val="0"/>
+              </w:rPr>
+              <w:t xml:space="preserve"> </w:t>
+            </w:r>
+            <w:proofErr w:type="spellStart"/>
+            <w:r>
+              <w:rPr>
+                <w:rStyle w:val="Fett"/>
+                <w:b w:val="0"/>
+              </w:rPr>
+              <w:t>benötigt</w:t>
+            </w:r>
+            <w:r>
+              <w:rPr>
+                <w:rStyle w:val="Fett"/>
+                <w:b w:val="0"/>
+              </w:rPr>
+              <w:t>e</w:t>
+            </w:r>
+            <w:r>
+              <w:rPr>
+                <w:rStyle w:val="Fett"/>
+                <w:b w:val="0"/>
+              </w:rPr>
+              <w:t>n</w:t>
+            </w:r>
+            <w:proofErr w:type="spellEnd"/>
+            <w:r>
+              <w:rPr>
+                <w:rStyle w:val="Fett"/>
+                <w:b w:val="0"/>
+              </w:rPr>
+              <w:t xml:space="preserve"> API</w:t>
+            </w:r>
+            <w:r>
+              <w:rPr>
+                <w:rStyle w:val="Fett"/>
+                <w:b w:val="0"/>
+              </w:rPr>
+              <w:t>-Client</w:t>
+            </w:r>
+            <w:r>
+              <w:rPr>
+                <w:rStyle w:val="Fett"/>
+                <w:b w:val="0"/>
+              </w:rPr>
+              <w:t xml:space="preserve">, </w:t>
+            </w:r>
+            <w:proofErr w:type="spellStart"/>
+            <w:r>
+              <w:rPr>
+                <w:rStyle w:val="Fett"/>
+                <w:b w:val="0"/>
+              </w:rPr>
+              <w:t>damit</w:t>
+            </w:r>
+            <w:proofErr w:type="spellEnd"/>
+            <w:r>
+              <w:rPr>
+                <w:rStyle w:val="Fett"/>
+                <w:b w:val="0"/>
+              </w:rPr>
+              <w:t xml:space="preserve"> das Frontend </w:t>
+            </w:r>
+            <w:proofErr w:type="spellStart"/>
+            <w:r>
+              <w:rPr>
+                <w:rStyle w:val="Fett"/>
+                <w:b w:val="0"/>
+              </w:rPr>
+              <w:t>mit</w:t>
+            </w:r>
+            <w:proofErr w:type="spellEnd"/>
+            <w:r>
+              <w:rPr>
+                <w:rStyle w:val="Fett"/>
+                <w:b w:val="0"/>
+              </w:rPr>
+              <w:t xml:space="preserve"> dem Backend </w:t>
+            </w:r>
+            <w:proofErr w:type="spellStart"/>
+            <w:r>
+              <w:rPr>
+                <w:rStyle w:val="Fett"/>
+                <w:b w:val="0"/>
+              </w:rPr>
+              <w:t>kommuniziert</w:t>
+            </w:r>
+            <w:proofErr w:type="spellEnd"/>
+            <w:r>
+              <w:rPr>
+                <w:rStyle w:val="Fett"/>
+                <w:b w:val="0"/>
+              </w:rPr>
+              <w:t xml:space="preserve">, </w:t>
+            </w:r>
+            <w:proofErr w:type="spellStart"/>
+            <w:r>
+              <w:rPr>
+                <w:rStyle w:val="Fett"/>
+                <w:b w:val="0"/>
+              </w:rPr>
+              <w:t>aber</w:t>
+            </w:r>
+            <w:proofErr w:type="spellEnd"/>
+            <w:r>
+              <w:rPr>
+                <w:rStyle w:val="Fett"/>
+                <w:b w:val="0"/>
+              </w:rPr>
+              <w:t xml:space="preserve"> </w:t>
+            </w:r>
+            <w:proofErr w:type="spellStart"/>
+            <w:r>
+              <w:rPr>
+                <w:rStyle w:val="Fett"/>
+                <w:b w:val="0"/>
+              </w:rPr>
+              <w:t>hier</w:t>
+            </w:r>
+            <w:proofErr w:type="spellEnd"/>
+            <w:r>
+              <w:rPr>
+                <w:rStyle w:val="Fett"/>
+                <w:b w:val="0"/>
+              </w:rPr>
+              <w:t xml:space="preserve"> </w:t>
+            </w:r>
+            <w:proofErr w:type="spellStart"/>
+            <w:r>
+              <w:rPr>
+                <w:rStyle w:val="Fett"/>
+                <w:b w:val="0"/>
+              </w:rPr>
+              <w:t>gibt</w:t>
+            </w:r>
+            <w:proofErr w:type="spellEnd"/>
+            <w:r>
+              <w:rPr>
+                <w:rStyle w:val="Fett"/>
+                <w:b w:val="0"/>
+              </w:rPr>
+              <w:t xml:space="preserve"> es </w:t>
+            </w:r>
+            <w:proofErr w:type="spellStart"/>
+            <w:r>
+              <w:rPr>
+                <w:rStyle w:val="Fett"/>
+                <w:b w:val="0"/>
+              </w:rPr>
+              <w:t>ein</w:t>
+            </w:r>
+            <w:proofErr w:type="spellEnd"/>
+            <w:r>
+              <w:rPr>
+                <w:rStyle w:val="Fett"/>
+                <w:b w:val="0"/>
+              </w:rPr>
+              <w:t xml:space="preserve"> Problem und </w:t>
+            </w:r>
+            <w:proofErr w:type="spellStart"/>
+            <w:r>
+              <w:rPr>
+                <w:rStyle w:val="Fett"/>
+                <w:b w:val="0"/>
+              </w:rPr>
+              <w:t>zwar</w:t>
+            </w:r>
+            <w:proofErr w:type="spellEnd"/>
+            <w:r>
+              <w:rPr>
+                <w:rStyle w:val="Fett"/>
+                <w:b w:val="0"/>
+              </w:rPr>
+              <w:t xml:space="preserve"> </w:t>
+            </w:r>
+            <w:proofErr w:type="spellStart"/>
+            <w:r>
+              <w:rPr>
+                <w:rStyle w:val="Fett"/>
+                <w:b w:val="0"/>
+              </w:rPr>
+              <w:t>verschickt</w:t>
+            </w:r>
+            <w:proofErr w:type="spellEnd"/>
+            <w:r>
+              <w:rPr>
+                <w:rStyle w:val="Fett"/>
+                <w:b w:val="0"/>
+              </w:rPr>
+              <w:t xml:space="preserve"> </w:t>
+            </w:r>
+            <w:proofErr w:type="spellStart"/>
+            <w:r>
+              <w:rPr>
+                <w:rStyle w:val="Fett"/>
+                <w:b w:val="0"/>
+              </w:rPr>
+              <w:t>meine</w:t>
+            </w:r>
+            <w:proofErr w:type="spellEnd"/>
+            <w:r>
+              <w:rPr>
+                <w:rStyle w:val="Fett"/>
+                <w:b w:val="0"/>
+              </w:rPr>
+              <w:t xml:space="preserve"> </w:t>
+            </w:r>
+            <w:proofErr w:type="spellStart"/>
+            <w:r>
+              <w:rPr>
+                <w:rStyle w:val="Fett"/>
+                <w:b w:val="0"/>
+              </w:rPr>
+              <w:t>Methode</w:t>
+            </w:r>
+            <w:proofErr w:type="spellEnd"/>
+            <w:r>
+              <w:rPr>
+                <w:rStyle w:val="Fett"/>
+                <w:b w:val="0"/>
+              </w:rPr>
+              <w:t xml:space="preserve"> </w:t>
+            </w:r>
+            <w:proofErr w:type="spellStart"/>
+            <w:r>
+              <w:rPr>
+                <w:rStyle w:val="Fett"/>
+                <w:b w:val="0"/>
+              </w:rPr>
+              <w:t>ein</w:t>
+            </w:r>
+            <w:proofErr w:type="spellEnd"/>
+            <w:r>
+              <w:rPr>
+                <w:rStyle w:val="Fett"/>
+                <w:b w:val="0"/>
+              </w:rPr>
+              <w:t xml:space="preserve"> </w:t>
+            </w:r>
+            <w:proofErr w:type="spellStart"/>
+            <w:r>
+              <w:rPr>
+                <w:rStyle w:val="Fett"/>
+                <w:b w:val="0"/>
+              </w:rPr>
+              <w:t>benötigtes</w:t>
+            </w:r>
+            <w:proofErr w:type="spellEnd"/>
+            <w:r>
+              <w:rPr>
+                <w:rStyle w:val="Fett"/>
+                <w:b w:val="0"/>
+              </w:rPr>
+              <w:t xml:space="preserve"> Feld für die </w:t>
+            </w:r>
+            <w:proofErr w:type="spellStart"/>
+            <w:r>
+              <w:rPr>
+                <w:rStyle w:val="Fett"/>
+                <w:b w:val="0"/>
+              </w:rPr>
+              <w:t>Erstellung</w:t>
+            </w:r>
+            <w:proofErr w:type="spellEnd"/>
+            <w:r>
+              <w:rPr>
+                <w:rStyle w:val="Fett"/>
+                <w:b w:val="0"/>
+              </w:rPr>
+              <w:t xml:space="preserve"> des Tasks </w:t>
+            </w:r>
+            <w:proofErr w:type="spellStart"/>
+            <w:r>
+              <w:rPr>
+                <w:rStyle w:val="Fett"/>
+                <w:b w:val="0"/>
+              </w:rPr>
+              <w:t>nicht</w:t>
+            </w:r>
+            <w:proofErr w:type="spellEnd"/>
+            <w:r>
+              <w:rPr>
+                <w:rStyle w:val="Fett"/>
+                <w:b w:val="0"/>
+              </w:rPr>
+              <w:t>.</w:t>
+            </w:r>
+            <w:r>
+              <w:rPr>
+                <w:rStyle w:val="Fett"/>
+                <w:b w:val="0"/>
+              </w:rPr>
+              <w:t xml:space="preserve"> </w:t>
+            </w:r>
+          </w:p>
+          <w:p>
+            <w:pPr>
+              <w:pStyle w:val="LauftextGenerali"/>
+              <w:rPr>
+                <w:sz w:val="24"/>
+                <w:szCs w:val="44"/>
+              </w:rPr>
+            </w:pPr>
+            <w:proofErr w:type="spellStart"/>
+            <w:r>
+              <w:rPr>
+                <w:rStyle w:val="Fett"/>
+                <w:b w:val="0"/>
+                <w:i/>
+                <w:iCs/>
+                <w:u w:val="single"/>
+              </w:rPr>
+              <w:t>Fazit</w:t>
+            </w:r>
+            <w:proofErr w:type="spellEnd"/>
+            <w:r>
+              <w:rPr>
+                <w:rStyle w:val="Fett"/>
+                <w:b w:val="0"/>
+                <w:i/>
+                <w:iCs/>
+                <w:u w:val="single"/>
+              </w:rPr>
+              <w:t>:</w:t>
+            </w:r>
+            <w:r>
+              <w:rPr>
+                <w:rStyle w:val="Fett"/>
+                <w:b w:val="0"/>
+                <w:i/>
+                <w:iCs/>
+                <w:u w:val="single"/>
+              </w:rPr>
+              <w:br/>
+            </w:r>
+            <w:r>
+              <w:rPr>
+                <w:sz w:val="24"/>
+                <w:szCs w:val="28"/>
+              </w:rPr>
+              <w:t>E</w:t>
+            </w:r>
+            <w:r>
+              <w:rPr>
+                <w:sz w:val="24"/>
+                <w:szCs w:val="44"/>
+              </w:rPr>
+              <w:t xml:space="preserve">s war </w:t>
+            </w:r>
+            <w:proofErr w:type="spellStart"/>
+            <w:r>
+              <w:rPr>
+                <w:sz w:val="24"/>
+                <w:szCs w:val="44"/>
+              </w:rPr>
+              <w:t>ein</w:t>
+            </w:r>
+            <w:proofErr w:type="spellEnd"/>
+            <w:r>
+              <w:rPr>
+                <w:sz w:val="24"/>
+                <w:szCs w:val="44"/>
+              </w:rPr>
+              <w:t xml:space="preserve"> </w:t>
+            </w:r>
+            <w:proofErr w:type="spellStart"/>
+            <w:r>
+              <w:rPr>
+                <w:sz w:val="24"/>
+                <w:szCs w:val="44"/>
+              </w:rPr>
+              <w:t>neutraler</w:t>
+            </w:r>
+            <w:proofErr w:type="spellEnd"/>
+            <w:r>
+              <w:rPr>
+                <w:sz w:val="24"/>
+                <w:szCs w:val="44"/>
+              </w:rPr>
+              <w:t xml:space="preserve"> Tag, </w:t>
+            </w:r>
+            <w:proofErr w:type="spellStart"/>
+            <w:r>
+              <w:rPr>
+                <w:sz w:val="24"/>
+                <w:szCs w:val="44"/>
+              </w:rPr>
+              <w:t>natürlich</w:t>
+            </w:r>
+            <w:proofErr w:type="spellEnd"/>
+            <w:r>
+              <w:rPr>
+                <w:sz w:val="24"/>
+                <w:szCs w:val="44"/>
+              </w:rPr>
+              <w:t xml:space="preserve"> gab es </w:t>
+            </w:r>
+            <w:proofErr w:type="spellStart"/>
+            <w:r>
+              <w:rPr>
+                <w:sz w:val="24"/>
+                <w:szCs w:val="44"/>
+              </w:rPr>
+              <w:t>ein</w:t>
+            </w:r>
+            <w:proofErr w:type="spellEnd"/>
+            <w:r>
+              <w:rPr>
+                <w:sz w:val="24"/>
+                <w:szCs w:val="44"/>
+              </w:rPr>
+              <w:t xml:space="preserve"> Problem, das </w:t>
+            </w:r>
+            <w:proofErr w:type="spellStart"/>
+            <w:r>
+              <w:rPr>
+                <w:sz w:val="24"/>
+                <w:szCs w:val="44"/>
+              </w:rPr>
+              <w:t>mich</w:t>
+            </w:r>
+            <w:proofErr w:type="spellEnd"/>
+            <w:r>
+              <w:rPr>
+                <w:sz w:val="24"/>
+                <w:szCs w:val="44"/>
+              </w:rPr>
+              <w:t xml:space="preserve"> </w:t>
+            </w:r>
+            <w:proofErr w:type="spellStart"/>
+            <w:r>
+              <w:rPr>
+                <w:sz w:val="24"/>
+                <w:szCs w:val="44"/>
+              </w:rPr>
+              <w:t>behindert</w:t>
+            </w:r>
+            <w:proofErr w:type="spellEnd"/>
+            <w:r>
+              <w:rPr>
+                <w:sz w:val="24"/>
+                <w:szCs w:val="44"/>
+              </w:rPr>
+              <w:t xml:space="preserve"> hat, </w:t>
+            </w:r>
+            <w:proofErr w:type="spellStart"/>
+            <w:r>
+              <w:rPr>
+                <w:sz w:val="24"/>
+                <w:szCs w:val="44"/>
+              </w:rPr>
+              <w:t>aber</w:t>
+            </w:r>
+            <w:proofErr w:type="spellEnd"/>
+            <w:r>
+              <w:rPr>
+                <w:sz w:val="24"/>
+                <w:szCs w:val="44"/>
+              </w:rPr>
+              <w:t xml:space="preserve"> ich bin </w:t>
+            </w:r>
+            <w:proofErr w:type="spellStart"/>
+            <w:r>
+              <w:rPr>
+                <w:sz w:val="24"/>
+                <w:szCs w:val="44"/>
+              </w:rPr>
+              <w:t>zuversichtlich</w:t>
+            </w:r>
+            <w:proofErr w:type="spellEnd"/>
+            <w:r>
+              <w:rPr>
+                <w:sz w:val="24"/>
+                <w:szCs w:val="44"/>
+              </w:rPr>
+              <w:t xml:space="preserve">, das es schnell </w:t>
+            </w:r>
+            <w:proofErr w:type="spellStart"/>
+            <w:r>
+              <w:rPr>
+                <w:sz w:val="24"/>
+                <w:szCs w:val="44"/>
+              </w:rPr>
+              <w:t>gelöst</w:t>
+            </w:r>
+            <w:proofErr w:type="spellEnd"/>
+            <w:r>
+              <w:rPr>
+                <w:sz w:val="24"/>
+                <w:szCs w:val="44"/>
+              </w:rPr>
+              <w:t xml:space="preserve"> </w:t>
+            </w:r>
+            <w:proofErr w:type="spellStart"/>
+            <w:r>
+              <w:rPr>
+                <w:sz w:val="24"/>
+                <w:szCs w:val="44"/>
+              </w:rPr>
+              <w:t>wird</w:t>
+            </w:r>
+            <w:proofErr w:type="spellEnd"/>
+            <w:r>
+              <w:rPr>
+                <w:sz w:val="24"/>
+                <w:szCs w:val="44"/>
+              </w:rPr>
+              <w:t xml:space="preserve">. </w:t>
+            </w:r>
+            <w:r>
+              <w:rPr>
+                <w:sz w:val="24"/>
+                <w:szCs w:val="44"/>
+              </w:rPr>
+              <w:t xml:space="preserve">Ich </w:t>
+            </w:r>
+            <w:proofErr w:type="spellStart"/>
+            <w:r>
+              <w:rPr>
+                <w:sz w:val="24"/>
+                <w:szCs w:val="44"/>
+              </w:rPr>
+              <w:t>konnte</w:t>
+            </w:r>
+            <w:proofErr w:type="spellEnd"/>
+            <w:r>
+              <w:rPr>
+                <w:sz w:val="24"/>
+                <w:szCs w:val="44"/>
+              </w:rPr>
+              <w:t xml:space="preserve"> die </w:t>
+            </w:r>
+            <w:proofErr w:type="spellStart"/>
+            <w:r>
+              <w:rPr>
+                <w:sz w:val="24"/>
+                <w:szCs w:val="44"/>
+              </w:rPr>
+              <w:t>verlorene</w:t>
+            </w:r>
+            <w:proofErr w:type="spellEnd"/>
+            <w:r>
+              <w:rPr>
+                <w:sz w:val="24"/>
+                <w:szCs w:val="44"/>
+              </w:rPr>
+              <w:t xml:space="preserve"> Zeit </w:t>
+            </w:r>
+            <w:proofErr w:type="spellStart"/>
+            <w:r>
+              <w:rPr>
+                <w:sz w:val="24"/>
+                <w:szCs w:val="44"/>
+              </w:rPr>
+              <w:t>nachholen</w:t>
+            </w:r>
+            <w:proofErr w:type="spellEnd"/>
+            <w:r>
+              <w:rPr>
+                <w:sz w:val="24"/>
+                <w:szCs w:val="44"/>
+              </w:rPr>
+              <w:t xml:space="preserve"> und </w:t>
+            </w:r>
+            <w:proofErr w:type="spellStart"/>
+            <w:r>
+              <w:rPr>
+                <w:sz w:val="24"/>
+                <w:szCs w:val="44"/>
+              </w:rPr>
+              <w:t>sie</w:t>
+            </w:r>
+            <w:proofErr w:type="spellEnd"/>
+            <w:r>
+              <w:rPr>
+                <w:sz w:val="24"/>
+                <w:szCs w:val="44"/>
+              </w:rPr>
+              <w:t xml:space="preserve"> </w:t>
+            </w:r>
+            <w:r>
+              <w:rPr>
+                <w:sz w:val="24"/>
+                <w:szCs w:val="44"/>
+              </w:rPr>
+              <w:t xml:space="preserve">gut </w:t>
+            </w:r>
+            <w:proofErr w:type="spellStart"/>
+            <w:r>
+              <w:rPr>
+                <w:sz w:val="24"/>
+                <w:szCs w:val="44"/>
+              </w:rPr>
+              <w:t>ausnutzen</w:t>
+            </w:r>
+            <w:proofErr w:type="spellEnd"/>
+            <w:r>
+              <w:rPr>
+                <w:sz w:val="24"/>
+                <w:szCs w:val="44"/>
+              </w:rPr>
+              <w:t>.</w:t>
+            </w:r>
+            <w:r>
+              <w:rPr>
+                <w:sz w:val="24"/>
+                <w:szCs w:val="44"/>
+              </w:rPr>
+              <w:t xml:space="preserve"> </w:t>
+            </w:r>
+          </w:p>
+        </w:tc>
+      </w:tr>
+    </w:tbl>
+    <w:p/>
+    <w:p>
+      <w:pPr>
+        <w:pStyle w:val="AbsatzUntertitel"/>
+        <w:numPr>
+          <w:ilvl w:val="1"/>
+          <w:numId w:val="14"/>
+        </w:numPr>
+        <w:ind w:left="0" w:firstLine="0"/>
+      </w:pPr>
+      <w:bookmarkStart w:id="16" w:name="_Toc160694005"/>
+      <w:r>
+        <w:t>Dienstag, 1</w:t>
+      </w:r>
+      <w:r>
+        <w:t>2</w:t>
+      </w:r>
+      <w:r>
+        <w:t>.03.2024</w:t>
+      </w:r>
+      <w:bookmarkEnd w:id="16"/>
+    </w:p>
+    <w:tbl>
+      <w:tblPr>
+        <w:tblStyle w:val="TabelleGenerali1"/>
+        <w:tblW w:w="0" w:type="auto"/>
+        <w:tblBorders>
+          <w:top w:val="single" w:sz="4" w:space="0" w:color="auto"/>
+          <w:left w:val="single" w:sz="4" w:space="0" w:color="auto"/>
+          <w:bottom w:val="single" w:sz="4" w:space="0" w:color="auto"/>
+          <w:right w:val="single" w:sz="4" w:space="0" w:color="auto"/>
+          <w:insideH w:val="single" w:sz="4" w:space="0" w:color="auto"/>
+        </w:tblBorders>
+        <w:tblLook w:val="04A0" w:firstRow="1" w:lastRow="0" w:firstColumn="1" w:lastColumn="0" w:noHBand="0" w:noVBand="1"/>
+      </w:tblPr>
+      <w:tblGrid>
+        <w:gridCol w:w="4811"/>
+        <w:gridCol w:w="4811"/>
+      </w:tblGrid>
+      <w:tr>
+        <w:trPr>
+          <w:cnfStyle w:val="100000000000" w:firstRow="1" w:lastRow="0" w:firstColumn="0" w:lastColumn="0" w:oddVBand="0" w:evenVBand="0" w:oddHBand="0" w:evenHBand="0" w:firstRowFirstColumn="0" w:firstRowLastColumn="0" w:lastRowFirstColumn="0" w:lastRowLastColumn="0"/>
+        </w:trPr>
+        <w:tc>
+          <w:tcPr>
+            <w:tcW w:w="4811" w:type="dxa"/>
+          </w:tcPr>
+          <w:p>
+            <w:pPr>
+              <w:pStyle w:val="LauftextGenerali"/>
+            </w:pPr>
+            <w:proofErr w:type="spellStart"/>
+            <w:r>
+              <w:t>Tätigkeiten</w:t>
+            </w:r>
+            <w:proofErr w:type="spellEnd"/>
+          </w:p>
+        </w:tc>
+        <w:tc>
+          <w:tcPr>
+            <w:tcW w:w="4811" w:type="dxa"/>
+          </w:tcPr>
+          <w:p>
+            <w:pPr>
+              <w:pStyle w:val="AufzhlungGenerali"/>
+              <w:rPr>
+                <w:b w:val="0"/>
+                <w:bCs/>
+              </w:rPr>
+            </w:pPr>
           </w:p>
         </w:tc>
       </w:tr>
@@ -19975,509 +22690,7 @@
                 <w:iCs/>
                 <w:u w:val="single"/>
               </w:rPr>
-              <w:t>Fazit</w:t>
-            </w:r>
-            <w:proofErr w:type="spellEnd"/>
-            <w:r>
-              <w:rPr>
-                <w:rStyle w:val="Fett"/>
-                <w:b w:val="0"/>
-                <w:i/>
-                <w:iCs/>
-                <w:u w:val="single"/>
-              </w:rPr>
-              <w:t>:</w:t>
-            </w:r>
-            <w:r>
-              <w:rPr>
-                <w:rStyle w:val="Fett"/>
-                <w:b w:val="0"/>
-                <w:i/>
-                <w:iCs/>
-                <w:u w:val="single"/>
-              </w:rPr>
-              <w:br/>
-            </w:r>
-          </w:p>
-        </w:tc>
-      </w:tr>
-    </w:tbl>
-    <w:p/>
-    <w:p>
-      <w:pPr>
-        <w:pStyle w:val="AbsatzUntertitel"/>
-        <w:numPr>
-          <w:ilvl w:val="1"/>
-          <w:numId w:val="14"/>
-        </w:numPr>
-        <w:ind w:left="0" w:firstLine="0"/>
-      </w:pPr>
-      <w:bookmarkStart w:id="16" w:name="_Toc160694005"/>
-      <w:r>
-        <w:t>Dienstag, 1</w:t>
-      </w:r>
-      <w:r>
-        <w:t>2</w:t>
-      </w:r>
-      <w:r>
-        <w:t>.03.2024</w:t>
-      </w:r>
-      <w:bookmarkEnd w:id="16"/>
-    </w:p>
-    <w:tbl>
-      <w:tblPr>
-        <w:tblStyle w:val="TabelleGenerali1"/>
-        <w:tblW w:w="0" w:type="auto"/>
-        <w:tblBorders>
-          <w:top w:val="single" w:sz="4" w:space="0" w:color="auto"/>
-          <w:left w:val="single" w:sz="4" w:space="0" w:color="auto"/>
-          <w:bottom w:val="single" w:sz="4" w:space="0" w:color="auto"/>
-          <w:right w:val="single" w:sz="4" w:space="0" w:color="auto"/>
-          <w:insideH w:val="single" w:sz="4" w:space="0" w:color="auto"/>
-        </w:tblBorders>
-        <w:tblLook w:val="04A0" w:firstRow="1" w:lastRow="0" w:firstColumn="1" w:lastColumn="0" w:noHBand="0" w:noVBand="1"/>
-      </w:tblPr>
-      <w:tblGrid>
-        <w:gridCol w:w="4811"/>
-        <w:gridCol w:w="4811"/>
-      </w:tblGrid>
-      <w:tr>
-        <w:trPr>
-          <w:cnfStyle w:val="100000000000" w:firstRow="1" w:lastRow="0" w:firstColumn="0" w:lastColumn="0" w:oddVBand="0" w:evenVBand="0" w:oddHBand="0" w:evenHBand="0" w:firstRowFirstColumn="0" w:firstRowLastColumn="0" w:lastRowFirstColumn="0" w:lastRowLastColumn="0"/>
-        </w:trPr>
-        <w:tc>
-          <w:tcPr>
-            <w:tcW w:w="4811" w:type="dxa"/>
-          </w:tcPr>
-          <w:p>
-            <w:pPr>
-              <w:pStyle w:val="LauftextGenerali"/>
-            </w:pPr>
-            <w:proofErr w:type="spellStart"/>
-            <w:r>
-              <w:t>Tätigkeiten</w:t>
-            </w:r>
-            <w:proofErr w:type="spellEnd"/>
-          </w:p>
-        </w:tc>
-        <w:tc>
-          <w:tcPr>
-            <w:tcW w:w="4811" w:type="dxa"/>
-          </w:tcPr>
-          <w:p>
-            <w:pPr>
-              <w:pStyle w:val="AufzhlungGenerali"/>
-              <w:rPr>
-                <w:b w:val="0"/>
-                <w:bCs/>
-              </w:rPr>
-            </w:pPr>
-          </w:p>
-        </w:tc>
-      </w:tr>
-      <w:tr>
-        <w:trPr>
-          <w:cnfStyle w:val="000000100000" w:firstRow="0" w:lastRow="0" w:firstColumn="0" w:lastColumn="0" w:oddVBand="0" w:evenVBand="0" w:oddHBand="1" w:evenHBand="0" w:firstRowFirstColumn="0" w:firstRowLastColumn="0" w:lastRowFirstColumn="0" w:lastRowLastColumn="0"/>
-        </w:trPr>
-        <w:tc>
-          <w:tcPr>
-            <w:tcW w:w="4811" w:type="dxa"/>
-          </w:tcPr>
-          <w:p>
-            <w:pPr>
-              <w:pStyle w:val="LauftextGenerali"/>
-            </w:pPr>
-            <w:proofErr w:type="spellStart"/>
-            <w:r>
-              <w:rPr>
-                <w:rStyle w:val="Fett"/>
-              </w:rPr>
-              <w:t>Erreichte</w:t>
-            </w:r>
-            <w:proofErr w:type="spellEnd"/>
-            <w:r>
-              <w:rPr>
-                <w:rStyle w:val="Fett"/>
-              </w:rPr>
-              <w:t xml:space="preserve"> </w:t>
-            </w:r>
-            <w:proofErr w:type="spellStart"/>
-            <w:r>
-              <w:rPr>
-                <w:rStyle w:val="Fett"/>
-              </w:rPr>
-              <w:t>Ziele</w:t>
-            </w:r>
-            <w:proofErr w:type="spellEnd"/>
-          </w:p>
-        </w:tc>
-        <w:tc>
-          <w:tcPr>
-            <w:tcW w:w="4811" w:type="dxa"/>
-          </w:tcPr>
-          <w:p>
-            <w:pPr>
-              <w:pStyle w:val="AufzhlungGenerali"/>
-              <w:rPr>
-                <w:sz w:val="24"/>
-                <w:szCs w:val="28"/>
-              </w:rPr>
-            </w:pPr>
-          </w:p>
-        </w:tc>
-      </w:tr>
-    </w:tbl>
-    <w:p/>
-    <w:tbl>
-      <w:tblPr>
-        <w:tblStyle w:val="TabelleGenerali1"/>
-        <w:tblW w:w="0" w:type="auto"/>
-        <w:tblBorders>
-          <w:top w:val="single" w:sz="4" w:space="0" w:color="auto"/>
-          <w:left w:val="single" w:sz="4" w:space="0" w:color="auto"/>
-          <w:bottom w:val="single" w:sz="4" w:space="0" w:color="auto"/>
-          <w:right w:val="single" w:sz="4" w:space="0" w:color="auto"/>
-          <w:insideH w:val="single" w:sz="4" w:space="0" w:color="auto"/>
-          <w:insideV w:val="single" w:sz="4" w:space="0" w:color="auto"/>
-        </w:tblBorders>
-        <w:tblLook w:val="04A0" w:firstRow="1" w:lastRow="0" w:firstColumn="1" w:lastColumn="0" w:noHBand="0" w:noVBand="1"/>
-      </w:tblPr>
-      <w:tblGrid>
-        <w:gridCol w:w="9622"/>
-      </w:tblGrid>
-      <w:tr>
-        <w:trPr>
-          <w:cnfStyle w:val="100000000000" w:firstRow="1" w:lastRow="0" w:firstColumn="0" w:lastColumn="0" w:oddVBand="0" w:evenVBand="0" w:oddHBand="0" w:evenHBand="0" w:firstRowFirstColumn="0" w:firstRowLastColumn="0" w:lastRowFirstColumn="0" w:lastRowLastColumn="0"/>
-        </w:trPr>
-        <w:tc>
-          <w:tcPr>
-            <w:tcW w:w="9622" w:type="dxa"/>
-          </w:tcPr>
-          <w:p>
-            <w:pPr>
-              <w:rPr>
-                <w:b/>
-                <w:bCs/>
-                <w:color w:val="FFFFFF" w:themeColor="background1"/>
-              </w:rPr>
-            </w:pPr>
-            <w:proofErr w:type="spellStart"/>
-            <w:r>
-              <w:rPr>
-                <w:b/>
-                <w:bCs/>
-                <w:color w:val="auto"/>
-                <w:sz w:val="24"/>
-                <w:szCs w:val="32"/>
-              </w:rPr>
-              <w:t>Probleme</w:t>
-            </w:r>
-            <w:proofErr w:type="spellEnd"/>
-          </w:p>
-        </w:tc>
-      </w:tr>
-      <w:tr>
-        <w:trPr>
-          <w:cnfStyle w:val="000000100000" w:firstRow="0" w:lastRow="0" w:firstColumn="0" w:lastColumn="0" w:oddVBand="0" w:evenVBand="0" w:oddHBand="1" w:evenHBand="0" w:firstRowFirstColumn="0" w:firstRowLastColumn="0" w:lastRowFirstColumn="0" w:lastRowLastColumn="0"/>
-        </w:trPr>
-        <w:tc>
-          <w:tcPr>
-            <w:tcW w:w="9622" w:type="dxa"/>
-          </w:tcPr>
-          <w:p>
-            <w:pPr>
-              <w:pStyle w:val="LauftextGenerali"/>
-              <w:rPr>
-                <w:sz w:val="24"/>
-                <w:szCs w:val="28"/>
-              </w:rPr>
-            </w:pPr>
-          </w:p>
-        </w:tc>
-      </w:tr>
-      <w:tr>
-        <w:tc>
-          <w:tcPr>
-            <w:tcW w:w="9622" w:type="dxa"/>
-          </w:tcPr>
-          <w:p>
-            <w:pPr>
-              <w:rPr>
-                <w:color w:val="FFFFFF" w:themeColor="background1"/>
-                <w:sz w:val="24"/>
-                <w:szCs w:val="32"/>
-              </w:rPr>
-            </w:pPr>
-            <w:r>
-              <w:rPr>
-                <w:color w:val="auto"/>
-                <w:sz w:val="24"/>
-                <w:szCs w:val="32"/>
-              </w:rPr>
-              <w:br/>
-            </w:r>
-            <w:proofErr w:type="spellStart"/>
-            <w:r>
-              <w:rPr>
-                <w:color w:val="auto"/>
-                <w:sz w:val="24"/>
-                <w:szCs w:val="32"/>
-              </w:rPr>
-              <w:t>Hilfestellung</w:t>
-            </w:r>
-            <w:proofErr w:type="spellEnd"/>
-          </w:p>
-        </w:tc>
-      </w:tr>
-      <w:tr>
-        <w:trPr>
-          <w:cnfStyle w:val="000000100000" w:firstRow="0" w:lastRow="0" w:firstColumn="0" w:lastColumn="0" w:oddVBand="0" w:evenVBand="0" w:oddHBand="1" w:evenHBand="0" w:firstRowFirstColumn="0" w:firstRowLastColumn="0" w:lastRowFirstColumn="0" w:lastRowLastColumn="0"/>
-        </w:trPr>
-        <w:tc>
-          <w:tcPr>
-            <w:tcW w:w="9622" w:type="dxa"/>
-          </w:tcPr>
-          <w:p>
-            <w:pPr>
-              <w:pStyle w:val="LauftextGenerali"/>
-              <w:rPr>
-                <w:rFonts w:ascii="Times New Roman" w:eastAsia="Times New Roman" w:hAnsi="Times New Roman" w:cs="Times New Roman"/>
-                <w:color w:val="auto"/>
-                <w:sz w:val="24"/>
-                <w:szCs w:val="40"/>
-                <w:lang w:eastAsia="de-CH"/>
-              </w:rPr>
-            </w:pPr>
-          </w:p>
-        </w:tc>
-      </w:tr>
-      <w:tr>
-        <w:tc>
-          <w:tcPr>
-            <w:tcW w:w="9622" w:type="dxa"/>
-          </w:tcPr>
-          <w:p>
-            <w:pPr>
-              <w:rPr>
-                <w:color w:val="auto"/>
-                <w:sz w:val="24"/>
-                <w:szCs w:val="32"/>
-              </w:rPr>
-            </w:pPr>
-            <w:r>
-              <w:rPr>
-                <w:color w:val="auto"/>
-                <w:sz w:val="24"/>
-                <w:szCs w:val="32"/>
-              </w:rPr>
-              <w:br/>
-            </w:r>
-            <w:proofErr w:type="spellStart"/>
-            <w:r>
-              <w:rPr>
-                <w:color w:val="auto"/>
-                <w:sz w:val="24"/>
-                <w:szCs w:val="32"/>
-              </w:rPr>
-              <w:t>Ausserplanmässige</w:t>
-            </w:r>
-            <w:proofErr w:type="spellEnd"/>
-            <w:r>
-              <w:rPr>
-                <w:color w:val="auto"/>
-                <w:sz w:val="24"/>
-                <w:szCs w:val="32"/>
-              </w:rPr>
-              <w:t xml:space="preserve"> </w:t>
-            </w:r>
-            <w:proofErr w:type="spellStart"/>
-            <w:r>
-              <w:rPr>
-                <w:color w:val="auto"/>
-                <w:sz w:val="24"/>
-                <w:szCs w:val="32"/>
-              </w:rPr>
-              <w:t>Arbeiten</w:t>
-            </w:r>
-            <w:proofErr w:type="spellEnd"/>
-          </w:p>
-        </w:tc>
-      </w:tr>
-      <w:tr>
-        <w:trPr>
-          <w:cnfStyle w:val="000000100000" w:firstRow="0" w:lastRow="0" w:firstColumn="0" w:lastColumn="0" w:oddVBand="0" w:evenVBand="0" w:oddHBand="1" w:evenHBand="0" w:firstRowFirstColumn="0" w:firstRowLastColumn="0" w:lastRowFirstColumn="0" w:lastRowLastColumn="0"/>
-        </w:trPr>
-        <w:tc>
-          <w:tcPr>
-            <w:tcW w:w="9622" w:type="dxa"/>
-          </w:tcPr>
-          <w:p>
-            <w:pPr>
-              <w:pStyle w:val="AufzhlungGenerali"/>
-              <w:numPr>
-                <w:ilvl w:val="0"/>
-                <w:numId w:val="0"/>
-              </w:numPr>
-              <w:ind w:left="170"/>
-              <w:rPr>
-                <w:sz w:val="24"/>
-                <w:szCs w:val="28"/>
-              </w:rPr>
-            </w:pPr>
-          </w:p>
-        </w:tc>
-      </w:tr>
-      <w:tr>
-        <w:tc>
-          <w:tcPr>
-            <w:tcW w:w="9622" w:type="dxa"/>
-          </w:tcPr>
-          <w:p>
-            <w:pPr>
-              <w:rPr>
-                <w:color w:val="auto"/>
-                <w:sz w:val="24"/>
-                <w:szCs w:val="32"/>
-              </w:rPr>
-            </w:pPr>
-            <w:r>
-              <w:rPr>
-                <w:color w:val="auto"/>
-                <w:sz w:val="24"/>
-                <w:szCs w:val="32"/>
-              </w:rPr>
-              <w:br/>
-            </w:r>
-            <w:proofErr w:type="spellStart"/>
-            <w:r>
-              <w:rPr>
-                <w:color w:val="auto"/>
-                <w:sz w:val="24"/>
-                <w:szCs w:val="32"/>
-              </w:rPr>
-              <w:t>Reflexion</w:t>
-            </w:r>
-            <w:proofErr w:type="spellEnd"/>
-          </w:p>
-        </w:tc>
-      </w:tr>
-      <w:tr>
-        <w:trPr>
-          <w:cnfStyle w:val="000000100000" w:firstRow="0" w:lastRow="0" w:firstColumn="0" w:lastColumn="0" w:oddVBand="0" w:evenVBand="0" w:oddHBand="1" w:evenHBand="0" w:firstRowFirstColumn="0" w:firstRowLastColumn="0" w:lastRowFirstColumn="0" w:lastRowLastColumn="0"/>
-        </w:trPr>
-        <w:tc>
-          <w:tcPr>
-            <w:tcW w:w="9622" w:type="dxa"/>
-          </w:tcPr>
-          <w:p>
-            <w:pPr>
-              <w:pStyle w:val="LauftextGenerali"/>
-              <w:rPr>
-                <w:rStyle w:val="Fett"/>
-                <w:b w:val="0"/>
-              </w:rPr>
-            </w:pPr>
-            <w:r>
-              <w:rPr>
-                <w:rStyle w:val="Fett"/>
-                <w:b w:val="0"/>
-                <w:i/>
-                <w:iCs/>
-                <w:u w:val="single"/>
-              </w:rPr>
-              <w:t xml:space="preserve">Was lief Heute </w:t>
-            </w:r>
-            <w:proofErr w:type="spellStart"/>
-            <w:r>
-              <w:rPr>
-                <w:rStyle w:val="Fett"/>
-                <w:b w:val="0"/>
-                <w:i/>
-                <w:iCs/>
-                <w:u w:val="single"/>
-              </w:rPr>
-              <w:t>positiv</w:t>
-            </w:r>
-            <w:proofErr w:type="spellEnd"/>
-            <w:r>
-              <w:rPr>
-                <w:rStyle w:val="Fett"/>
-                <w:b w:val="0"/>
-                <w:i/>
-                <w:iCs/>
-                <w:u w:val="single"/>
-              </w:rPr>
-              <w:t>:</w:t>
-            </w:r>
-            <w:r>
-              <w:rPr>
-                <w:rStyle w:val="Fett"/>
-                <w:b w:val="0"/>
-              </w:rPr>
-              <w:t xml:space="preserve"> </w:t>
-            </w:r>
-          </w:p>
-          <w:p>
-            <w:pPr>
-              <w:pStyle w:val="LauftextGenerali"/>
-              <w:rPr>
-                <w:rStyle w:val="Fett"/>
-                <w:b w:val="0"/>
-                <w:i/>
-                <w:iCs/>
-                <w:u w:val="single"/>
-              </w:rPr>
-            </w:pPr>
-            <w:r>
-              <w:rPr>
-                <w:rStyle w:val="Fett"/>
-                <w:b w:val="0"/>
-                <w:i/>
-                <w:iCs/>
-                <w:u w:val="single"/>
-              </w:rPr>
-              <w:t xml:space="preserve">Was lief </w:t>
-            </w:r>
-            <w:proofErr w:type="spellStart"/>
-            <w:r>
-              <w:rPr>
-                <w:rStyle w:val="Fett"/>
-                <w:b w:val="0"/>
-                <w:i/>
-                <w:iCs/>
-                <w:u w:val="single"/>
-              </w:rPr>
-              <w:t>nicht</w:t>
-            </w:r>
-            <w:proofErr w:type="spellEnd"/>
-            <w:r>
-              <w:rPr>
-                <w:rStyle w:val="Fett"/>
-                <w:b w:val="0"/>
-                <w:i/>
-                <w:iCs/>
-                <w:u w:val="single"/>
-              </w:rPr>
-              <w:t xml:space="preserve"> so gut:</w:t>
-            </w:r>
-          </w:p>
-          <w:p>
-            <w:pPr>
-              <w:pStyle w:val="LauftextGenerali"/>
-              <w:rPr>
-                <w:sz w:val="24"/>
-                <w:szCs w:val="28"/>
-              </w:rPr>
-            </w:pPr>
-            <w:proofErr w:type="spellStart"/>
-            <w:r>
-              <w:rPr>
-                <w:rStyle w:val="Fett"/>
-                <w:b w:val="0"/>
-                <w:i/>
-                <w:iCs/>
-                <w:u w:val="single"/>
-              </w:rPr>
+              <w:lastRenderedPageBreak/>
               <w:t>Fazit</w:t>
             </w:r>
             <w:proofErr w:type="spellEnd"/>
@@ -20991,7 +23204,6 @@
                 <w:iCs/>
                 <w:u w:val="single"/>
               </w:rPr>
-              <w:lastRenderedPageBreak/>
               <w:t>Fazit</w:t>
             </w:r>
             <w:proofErr w:type="spellEnd"/>
@@ -22017,6 +24229,7 @@
                 <w:iCs/>
                 <w:u w:val="single"/>
               </w:rPr>
+              <w:lastRenderedPageBreak/>
               <w:t>Fazit</w:t>
             </w:r>
             <w:proofErr w:type="spellEnd"/>
@@ -22520,7 +24733,6 @@
                 <w:iCs/>
                 <w:u w:val="single"/>
               </w:rPr>
-              <w:lastRenderedPageBreak/>
               <w:t>Fazit</w:t>
             </w:r>
             <w:proofErr w:type="spellEnd"/>
@@ -22768,6 +24980,7 @@
                 <w:sz w:val="24"/>
                 <w:szCs w:val="32"/>
               </w:rPr>
+              <w:lastRenderedPageBreak/>
               <w:br/>
             </w:r>
             <w:proofErr w:type="spellStart"/>
@@ -23082,7 +25295,6 @@
       </w:pPr>
       <w:bookmarkStart w:id="22" w:name="_Toc160694011"/>
       <w:r>
-        <w:lastRenderedPageBreak/>
         <w:t>Teil 2</w:t>
       </w:r>
       <w:r>
@@ -23253,7 +25465,6 @@
       <w:bookmarkStart w:id="27" w:name="_Toc160694016"/>
       <w:proofErr w:type="spellStart"/>
       <w:r>
-        <w:lastRenderedPageBreak/>
         <w:t>Projektbeschreibung</w:t>
       </w:r>
       <w:bookmarkEnd w:id="27"/>
@@ -23348,6 +25559,7 @@
       <w:bookmarkStart w:id="29" w:name="_Toc160694018"/>
       <w:proofErr w:type="spellStart"/>
       <w:r>
+        <w:lastRenderedPageBreak/>
         <w:t>Informieren</w:t>
       </w:r>
       <w:bookmarkEnd w:id="29"/>
@@ -23530,7 +25742,6 @@
       <w:bookmarkStart w:id="32" w:name="_Toc160694021"/>
       <w:proofErr w:type="spellStart"/>
       <w:r>
-        <w:lastRenderedPageBreak/>
         <w:t>Realisieren</w:t>
       </w:r>
       <w:bookmarkEnd w:id="32"/>
@@ -23609,6 +25820,7 @@
       <w:bookmarkStart w:id="34" w:name="_Toc160694023"/>
       <w:proofErr w:type="spellStart"/>
       <w:r>
+        <w:lastRenderedPageBreak/>
         <w:t>Auswert</w:t>
       </w:r>
       <w:r>
@@ -23694,7 +25906,6 @@
       <w:bookmarkStart w:id="35" w:name="_Toc160694024"/>
       <w:proofErr w:type="spellStart"/>
       <w:r>
-        <w:lastRenderedPageBreak/>
         <w:t>Einleitung</w:t>
       </w:r>
       <w:bookmarkEnd w:id="35"/>
@@ -23783,6 +25994,7 @@
         <w:pStyle w:val="LauftextGenerali"/>
       </w:pPr>
       <w:r>
+        <w:lastRenderedPageBreak/>
         <w:t xml:space="preserve">Das Ziel ist, </w:t>
       </w:r>
       <w:r>
@@ -24051,6 +26263,7 @@
         <w:rPr>
           <w:noProof/>
         </w:rPr>
+        <w:lastRenderedPageBreak/>
         <w:drawing>
           <wp:inline distT="0" distB="0" distL="0" distR="0" wp14:anchorId="7750291E" wp14:editId="645C80E9">
             <wp:extent cx="6066177" cy="3149600"/>
@@ -24130,7 +26343,6 @@
         <w:rPr>
           <w:noProof/>
         </w:rPr>
-        <w:lastRenderedPageBreak/>
         <w:drawing>
           <wp:inline distT="0" distB="0" distL="0" distR="0" wp14:anchorId="7BDB4063" wp14:editId="68CF0825">
             <wp:extent cx="6116320" cy="4783455"/>
@@ -24213,6 +26425,7 @@
       </w:pPr>
       <w:bookmarkStart w:id="41" w:name="_Toc160694030"/>
       <w:r>
+        <w:lastRenderedPageBreak/>
         <w:t>Backend</w:t>
       </w:r>
       <w:bookmarkEnd w:id="41"/>
@@ -24313,7 +26526,6 @@
       <w:bookmarkStart w:id="42" w:name="_Toc160694031"/>
       <w:proofErr w:type="spellStart"/>
       <w:r>
-        <w:lastRenderedPageBreak/>
         <w:t>Überblick</w:t>
       </w:r>
       <w:bookmarkEnd w:id="42"/>
@@ -24644,7 +26856,6 @@
       <w:bookmarkStart w:id="43" w:name="_Toc160694032"/>
       <w:proofErr w:type="spellStart"/>
       <w:r>
-        <w:lastRenderedPageBreak/>
         <w:t>Klassendiagramme</w:t>
       </w:r>
       <w:bookmarkEnd w:id="43"/>
@@ -24658,6 +26869,7 @@
         <w:rPr>
           <w:noProof/>
         </w:rPr>
+        <w:lastRenderedPageBreak/>
         <mc:AlternateContent>
           <mc:Choice Requires="wps">
             <w:drawing>
@@ -34613,7 +36825,7 @@
         </w:rPr>
         <w:lastRenderedPageBreak/>
         <w:drawing>
-          <wp:inline distT="0" distB="0" distL="0" distR="0" wp14:anchorId="4873C59C" wp14:editId="718A4BDB">
+          <wp:inline distT="0" distB="0" distL="0" distR="0" wp14:anchorId="4873C59C" wp14:editId="52DA3459">
             <wp:extent cx="5059680" cy="3597773"/>
             <wp:effectExtent l="0" t="0" r="7620" b="3175"/>
             <wp:docPr id="218407093" name="Grafik 3" descr="Ein Bild, das Text, Screenshot, Schrift, Zahl enthält.&#10;&#10;Automatisch generierte Beschreibung"/>
@@ -34726,7 +36938,7 @@
           <w:noProof/>
         </w:rPr>
         <w:drawing>
-          <wp:inline distT="0" distB="0" distL="0" distR="0" wp14:anchorId="33A2DA77" wp14:editId="15296EBF">
+          <wp:inline distT="0" distB="0" distL="0" distR="0" wp14:anchorId="33A2DA77" wp14:editId="59C76E2A">
             <wp:extent cx="5300989" cy="3769360"/>
             <wp:effectExtent l="0" t="0" r="0" b="2540"/>
             <wp:docPr id="152458172" name="Grafik 5" descr="Ein Bild, das Text, Screenshot, Schrift enthält.&#10;&#10;Automatisch generierte Beschreibung"/>
@@ -34840,7 +37052,7 @@
           <w:noProof/>
         </w:rPr>
         <w:drawing>
-          <wp:inline distT="0" distB="0" distL="0" distR="0" wp14:anchorId="6A1760FB" wp14:editId="7F02454C">
+          <wp:inline distT="0" distB="0" distL="0" distR="0" wp14:anchorId="6A1760FB" wp14:editId="23A05AC8">
             <wp:extent cx="5643911" cy="4013200"/>
             <wp:effectExtent l="0" t="0" r="0" b="6350"/>
             <wp:docPr id="1439439015" name="Grafik 6" descr="Ein Bild, das Text, Screenshot, Schrift, Design enthält.&#10;&#10;Automatisch generierte Beschreibung"/>
@@ -36088,13 +38300,712 @@
         <w:pStyle w:val="AbsatzUntertitel"/>
         <w:numPr>
           <w:ilvl w:val="1"/>
-          <w:numId w:val="10"/>
+          <w:numId w:val="35"/>
         </w:numPr>
         <w:ind w:left="0" w:firstLine="0"/>
       </w:pPr>
+      <w:r>
+        <w:rPr>
+          <w:noProof/>
+        </w:rPr>
+        <w:drawing>
+          <wp:anchor distT="0" distB="0" distL="114300" distR="114300" simplePos="0" relativeHeight="251744768" behindDoc="1" locked="0" layoutInCell="1" allowOverlap="1" wp14:anchorId="75227817" wp14:editId="40745EFE">
+            <wp:simplePos x="0" y="0"/>
+            <wp:positionH relativeFrom="margin">
+              <wp:align>left</wp:align>
+            </wp:positionH>
+            <wp:positionV relativeFrom="paragraph">
+              <wp:posOffset>2103755</wp:posOffset>
+            </wp:positionV>
+            <wp:extent cx="1565275" cy="4785360"/>
+            <wp:effectExtent l="0" t="0" r="0" b="0"/>
+            <wp:wrapTight wrapText="bothSides">
+              <wp:wrapPolygon edited="0">
+                <wp:start x="0" y="0"/>
+                <wp:lineTo x="0" y="21497"/>
+                <wp:lineTo x="21293" y="21497"/>
+                <wp:lineTo x="21293" y="0"/>
+                <wp:lineTo x="0" y="0"/>
+              </wp:wrapPolygon>
+            </wp:wrapTight>
+            <wp:docPr id="211858259" name="Grafik 10" descr="Ein Bild, das Text, Screenshot, Schrift, Dokument enthält.&#10;&#10;Automatisch generierte Beschreibung"/>
+            <wp:cNvGraphicFramePr>
+              <a:graphicFrameLocks xmlns:a="http://schemas.openxmlformats.org/drawingml/2006/main" noChangeAspect="1"/>
+            </wp:cNvGraphicFramePr>
+            <a:graphic xmlns:a="http://schemas.openxmlformats.org/drawingml/2006/main">
+              <a:graphicData uri="http://schemas.openxmlformats.org/drawingml/2006/picture">
+                <pic:pic xmlns:pic="http://schemas.openxmlformats.org/drawingml/2006/picture">
+                  <pic:nvPicPr>
+                    <pic:cNvPr id="211858259" name="Grafik 10" descr="Ein Bild, das Text, Screenshot, Schrift, Dokument enthält.&#10;&#10;Automatisch generierte Beschreibung"/>
+                    <pic:cNvPicPr>
+                      <a:picLocks noChangeAspect="1" noChangeArrowheads="1"/>
+                    </pic:cNvPicPr>
+                  </pic:nvPicPr>
+                  <pic:blipFill>
+                    <a:blip r:embed="rId38">
+                      <a:extLst>
+                        <a:ext uri="{28A0092B-C50C-407E-A947-70E740481C1C}">
+                          <a14:useLocalDpi xmlns:a14="http://schemas.microsoft.com/office/drawing/2010/main" val="0"/>
+                        </a:ext>
+                      </a:extLst>
+                    </a:blip>
+                    <a:srcRect/>
+                    <a:stretch>
+                      <a:fillRect/>
+                    </a:stretch>
+                  </pic:blipFill>
+                  <pic:spPr bwMode="auto">
+                    <a:xfrm>
+                      <a:off x="0" y="0"/>
+                      <a:ext cx="1565275" cy="4785360"/>
+                    </a:xfrm>
+                    <a:prstGeom prst="rect">
+                      <a:avLst/>
+                    </a:prstGeom>
+                    <a:noFill/>
+                    <a:ln>
+                      <a:noFill/>
+                    </a:ln>
+                  </pic:spPr>
+                </pic:pic>
+              </a:graphicData>
+            </a:graphic>
+            <wp14:sizeRelH relativeFrom="margin">
+              <wp14:pctWidth>0</wp14:pctWidth>
+            </wp14:sizeRelH>
+            <wp14:sizeRelV relativeFrom="margin">
+              <wp14:pctHeight>0</wp14:pctHeight>
+            </wp14:sizeRelV>
+          </wp:anchor>
+        </w:drawing>
+      </w:r>
+      <w:r>
+        <w:rPr>
+          <w:noProof/>
+        </w:rPr>
+        <w:drawing>
+          <wp:anchor distT="0" distB="0" distL="114300" distR="114300" simplePos="0" relativeHeight="251745792" behindDoc="1" locked="0" layoutInCell="1" allowOverlap="1" wp14:anchorId="46660157" wp14:editId="68810102">
+            <wp:simplePos x="0" y="0"/>
+            <wp:positionH relativeFrom="margin">
+              <wp:posOffset>3983990</wp:posOffset>
+            </wp:positionH>
+            <wp:positionV relativeFrom="paragraph">
+              <wp:posOffset>539115</wp:posOffset>
+            </wp:positionV>
+            <wp:extent cx="2274570" cy="2153920"/>
+            <wp:effectExtent l="0" t="0" r="0" b="0"/>
+            <wp:wrapTight wrapText="bothSides">
+              <wp:wrapPolygon edited="0">
+                <wp:start x="0" y="0"/>
+                <wp:lineTo x="0" y="21396"/>
+                <wp:lineTo x="21347" y="21396"/>
+                <wp:lineTo x="21347" y="0"/>
+                <wp:lineTo x="0" y="0"/>
+              </wp:wrapPolygon>
+            </wp:wrapTight>
+            <wp:docPr id="1530758947" name="Grafik 9" descr="Ein Bild, das Text, Screenshot, Schrift, Zahl enthält.&#10;&#10;Automatisch generierte Beschreibung"/>
+            <wp:cNvGraphicFramePr>
+              <a:graphicFrameLocks xmlns:a="http://schemas.openxmlformats.org/drawingml/2006/main" noChangeAspect="1"/>
+            </wp:cNvGraphicFramePr>
+            <a:graphic xmlns:a="http://schemas.openxmlformats.org/drawingml/2006/main">
+              <a:graphicData uri="http://schemas.openxmlformats.org/drawingml/2006/picture">
+                <pic:pic xmlns:pic="http://schemas.openxmlformats.org/drawingml/2006/picture">
+                  <pic:nvPicPr>
+                    <pic:cNvPr id="1530758947" name="Grafik 9" descr="Ein Bild, das Text, Screenshot, Schrift, Zahl enthält.&#10;&#10;Automatisch generierte Beschreibung"/>
+                    <pic:cNvPicPr>
+                      <a:picLocks noChangeAspect="1" noChangeArrowheads="1"/>
+                    </pic:cNvPicPr>
+                  </pic:nvPicPr>
+                  <pic:blipFill>
+                    <a:blip r:embed="rId39">
+                      <a:extLst>
+                        <a:ext uri="{28A0092B-C50C-407E-A947-70E740481C1C}">
+                          <a14:useLocalDpi xmlns:a14="http://schemas.microsoft.com/office/drawing/2010/main" val="0"/>
+                        </a:ext>
+                      </a:extLst>
+                    </a:blip>
+                    <a:srcRect/>
+                    <a:stretch>
+                      <a:fillRect/>
+                    </a:stretch>
+                  </pic:blipFill>
+                  <pic:spPr bwMode="auto">
+                    <a:xfrm>
+                      <a:off x="0" y="0"/>
+                      <a:ext cx="2274570" cy="2153920"/>
+                    </a:xfrm>
+                    <a:prstGeom prst="rect">
+                      <a:avLst/>
+                    </a:prstGeom>
+                    <a:noFill/>
+                    <a:ln>
+                      <a:noFill/>
+                    </a:ln>
+                  </pic:spPr>
+                </pic:pic>
+              </a:graphicData>
+            </a:graphic>
+            <wp14:sizeRelH relativeFrom="margin">
+              <wp14:pctWidth>0</wp14:pctWidth>
+            </wp14:sizeRelH>
+            <wp14:sizeRelV relativeFrom="margin">
+              <wp14:pctHeight>0</wp14:pctHeight>
+            </wp14:sizeRelV>
+          </wp:anchor>
+        </w:drawing>
+      </w:r>
+      <w:r>
+        <w:rPr>
+          <w:noProof/>
+        </w:rPr>
+        <w:drawing>
+          <wp:anchor distT="0" distB="0" distL="114300" distR="114300" simplePos="0" relativeHeight="251743744" behindDoc="1" locked="0" layoutInCell="1" allowOverlap="1" wp14:anchorId="1E246424" wp14:editId="066BD709">
+            <wp:simplePos x="0" y="0"/>
+            <wp:positionH relativeFrom="column">
+              <wp:posOffset>1769110</wp:posOffset>
+            </wp:positionH>
+            <wp:positionV relativeFrom="paragraph">
+              <wp:posOffset>518795</wp:posOffset>
+            </wp:positionV>
+            <wp:extent cx="2078355" cy="3139440"/>
+            <wp:effectExtent l="0" t="0" r="0" b="3810"/>
+            <wp:wrapTight wrapText="bothSides">
+              <wp:wrapPolygon edited="0">
+                <wp:start x="0" y="0"/>
+                <wp:lineTo x="0" y="21495"/>
+                <wp:lineTo x="21382" y="21495"/>
+                <wp:lineTo x="21382" y="0"/>
+                <wp:lineTo x="0" y="0"/>
+              </wp:wrapPolygon>
+            </wp:wrapTight>
+            <wp:docPr id="1970188709" name="Grafik 11" descr="Ein Bild, das Text, Screenshot, Schrift enthält.&#10;&#10;Automatisch generierte Beschreibung"/>
+            <wp:cNvGraphicFramePr>
+              <a:graphicFrameLocks xmlns:a="http://schemas.openxmlformats.org/drawingml/2006/main" noChangeAspect="1"/>
+            </wp:cNvGraphicFramePr>
+            <a:graphic xmlns:a="http://schemas.openxmlformats.org/drawingml/2006/main">
+              <a:graphicData uri="http://schemas.openxmlformats.org/drawingml/2006/picture">
+                <pic:pic xmlns:pic="http://schemas.openxmlformats.org/drawingml/2006/picture">
+                  <pic:nvPicPr>
+                    <pic:cNvPr id="1970188709" name="Grafik 11" descr="Ein Bild, das Text, Screenshot, Schrift enthält.&#10;&#10;Automatisch generierte Beschreibung"/>
+                    <pic:cNvPicPr>
+                      <a:picLocks noChangeAspect="1" noChangeArrowheads="1"/>
+                    </pic:cNvPicPr>
+                  </pic:nvPicPr>
+                  <pic:blipFill>
+                    <a:blip r:embed="rId40">
+                      <a:extLst>
+                        <a:ext uri="{28A0092B-C50C-407E-A947-70E740481C1C}">
+                          <a14:useLocalDpi xmlns:a14="http://schemas.microsoft.com/office/drawing/2010/main" val="0"/>
+                        </a:ext>
+                      </a:extLst>
+                    </a:blip>
+                    <a:srcRect/>
+                    <a:stretch>
+                      <a:fillRect/>
+                    </a:stretch>
+                  </pic:blipFill>
+                  <pic:spPr bwMode="auto">
+                    <a:xfrm>
+                      <a:off x="0" y="0"/>
+                      <a:ext cx="2078355" cy="3139440"/>
+                    </a:xfrm>
+                    <a:prstGeom prst="rect">
+                      <a:avLst/>
+                    </a:prstGeom>
+                    <a:noFill/>
+                    <a:ln>
+                      <a:noFill/>
+                    </a:ln>
+                  </pic:spPr>
+                </pic:pic>
+              </a:graphicData>
+            </a:graphic>
+            <wp14:sizeRelH relativeFrom="margin">
+              <wp14:pctWidth>0</wp14:pctWidth>
+            </wp14:sizeRelH>
+            <wp14:sizeRelV relativeFrom="margin">
+              <wp14:pctHeight>0</wp14:pctHeight>
+            </wp14:sizeRelV>
+          </wp:anchor>
+        </w:drawing>
+      </w:r>
+      <w:r>
+        <w:rPr>
+          <w:noProof/>
+        </w:rPr>
+        <w:drawing>
+          <wp:anchor distT="0" distB="0" distL="114300" distR="114300" simplePos="0" relativeHeight="251742720" behindDoc="1" locked="0" layoutInCell="1" allowOverlap="1" wp14:anchorId="75A38B50" wp14:editId="7FF3C7F7">
+            <wp:simplePos x="0" y="0"/>
+            <wp:positionH relativeFrom="margin">
+              <wp:align>left</wp:align>
+            </wp:positionH>
+            <wp:positionV relativeFrom="paragraph">
+              <wp:posOffset>528955</wp:posOffset>
+            </wp:positionV>
+            <wp:extent cx="1548765" cy="1412240"/>
+            <wp:effectExtent l="0" t="0" r="0" b="0"/>
+            <wp:wrapTight wrapText="bothSides">
+              <wp:wrapPolygon edited="0">
+                <wp:start x="0" y="0"/>
+                <wp:lineTo x="0" y="21270"/>
+                <wp:lineTo x="21255" y="21270"/>
+                <wp:lineTo x="21255" y="0"/>
+                <wp:lineTo x="0" y="0"/>
+              </wp:wrapPolygon>
+            </wp:wrapTight>
+            <wp:docPr id="1139220381" name="Grafik 12" descr="Ein Bild, das Text, Screenshot, Schrift, Zahl enthält.&#10;&#10;Automatisch generierte Beschreibung"/>
+            <wp:cNvGraphicFramePr>
+              <a:graphicFrameLocks xmlns:a="http://schemas.openxmlformats.org/drawingml/2006/main" noChangeAspect="1"/>
+            </wp:cNvGraphicFramePr>
+            <a:graphic xmlns:a="http://schemas.openxmlformats.org/drawingml/2006/main">
+              <a:graphicData uri="http://schemas.openxmlformats.org/drawingml/2006/picture">
+                <pic:pic xmlns:pic="http://schemas.openxmlformats.org/drawingml/2006/picture">
+                  <pic:nvPicPr>
+                    <pic:cNvPr id="1139220381" name="Grafik 12" descr="Ein Bild, das Text, Screenshot, Schrift, Zahl enthält.&#10;&#10;Automatisch generierte Beschreibung"/>
+                    <pic:cNvPicPr>
+                      <a:picLocks noChangeAspect="1" noChangeArrowheads="1"/>
+                    </pic:cNvPicPr>
+                  </pic:nvPicPr>
+                  <pic:blipFill>
+                    <a:blip r:embed="rId41">
+                      <a:extLst>
+                        <a:ext uri="{28A0092B-C50C-407E-A947-70E740481C1C}">
+                          <a14:useLocalDpi xmlns:a14="http://schemas.microsoft.com/office/drawing/2010/main" val="0"/>
+                        </a:ext>
+                      </a:extLst>
+                    </a:blip>
+                    <a:srcRect/>
+                    <a:stretch>
+                      <a:fillRect/>
+                    </a:stretch>
+                  </pic:blipFill>
+                  <pic:spPr bwMode="auto">
+                    <a:xfrm>
+                      <a:off x="0" y="0"/>
+                      <a:ext cx="1558816" cy="1421060"/>
+                    </a:xfrm>
+                    <a:prstGeom prst="rect">
+                      <a:avLst/>
+                    </a:prstGeom>
+                    <a:noFill/>
+                    <a:ln>
+                      <a:noFill/>
+                    </a:ln>
+                  </pic:spPr>
+                </pic:pic>
+              </a:graphicData>
+            </a:graphic>
+            <wp14:sizeRelH relativeFrom="margin">
+              <wp14:pctWidth>0</wp14:pctWidth>
+            </wp14:sizeRelH>
+            <wp14:sizeRelV relativeFrom="margin">
+              <wp14:pctHeight>0</wp14:pctHeight>
+            </wp14:sizeRelV>
+          </wp:anchor>
+        </w:drawing>
+      </w:r>
+      <w:proofErr w:type="spellStart"/>
+      <w:r>
+        <w:t>Projektumgebung</w:t>
+      </w:r>
+      <w:proofErr w:type="spellEnd"/>
+    </w:p>
+    <w:p>
+      <w:pPr>
+        <w:pStyle w:val="LauftextGenerali"/>
+      </w:pPr>
+      <w:r>
+        <w:rPr>
+          <w:noProof/>
+        </w:rPr>
+        <w:drawing>
+          <wp:anchor distT="0" distB="0" distL="114300" distR="114300" simplePos="0" relativeHeight="251746816" behindDoc="1" locked="0" layoutInCell="1" allowOverlap="1" wp14:anchorId="219A899A" wp14:editId="6BF59898">
+            <wp:simplePos x="0" y="0"/>
+            <wp:positionH relativeFrom="margin">
+              <wp:align>right</wp:align>
+            </wp:positionH>
+            <wp:positionV relativeFrom="paragraph">
+              <wp:posOffset>2228215</wp:posOffset>
+            </wp:positionV>
+            <wp:extent cx="1757045" cy="2893060"/>
+            <wp:effectExtent l="0" t="0" r="0" b="2540"/>
+            <wp:wrapTight wrapText="bothSides">
+              <wp:wrapPolygon edited="0">
+                <wp:start x="0" y="0"/>
+                <wp:lineTo x="0" y="21477"/>
+                <wp:lineTo x="21311" y="21477"/>
+                <wp:lineTo x="21311" y="0"/>
+                <wp:lineTo x="0" y="0"/>
+              </wp:wrapPolygon>
+            </wp:wrapTight>
+            <wp:docPr id="42216315" name="Grafik 7" descr="Ein Bild, das Text, Screenshot, Schrift, Zahl enthält.&#10;&#10;Automatisch generierte Beschreibung"/>
+            <wp:cNvGraphicFramePr>
+              <a:graphicFrameLocks xmlns:a="http://schemas.openxmlformats.org/drawingml/2006/main" noChangeAspect="1"/>
+            </wp:cNvGraphicFramePr>
+            <a:graphic xmlns:a="http://schemas.openxmlformats.org/drawingml/2006/main">
+              <a:graphicData uri="http://schemas.openxmlformats.org/drawingml/2006/picture">
+                <pic:pic xmlns:pic="http://schemas.openxmlformats.org/drawingml/2006/picture">
+                  <pic:nvPicPr>
+                    <pic:cNvPr id="42216315" name="Grafik 7" descr="Ein Bild, das Text, Screenshot, Schrift, Zahl enthält.&#10;&#10;Automatisch generierte Beschreibung"/>
+                    <pic:cNvPicPr>
+                      <a:picLocks noChangeAspect="1" noChangeArrowheads="1"/>
+                    </pic:cNvPicPr>
+                  </pic:nvPicPr>
+                  <pic:blipFill>
+                    <a:blip r:embed="rId42">
+                      <a:extLst>
+                        <a:ext uri="{28A0092B-C50C-407E-A947-70E740481C1C}">
+                          <a14:useLocalDpi xmlns:a14="http://schemas.microsoft.com/office/drawing/2010/main" val="0"/>
+                        </a:ext>
+                      </a:extLst>
+                    </a:blip>
+                    <a:srcRect/>
+                    <a:stretch>
+                      <a:fillRect/>
+                    </a:stretch>
+                  </pic:blipFill>
+                  <pic:spPr bwMode="auto">
+                    <a:xfrm>
+                      <a:off x="0" y="0"/>
+                      <a:ext cx="1757045" cy="2893060"/>
+                    </a:xfrm>
+                    <a:prstGeom prst="rect">
+                      <a:avLst/>
+                    </a:prstGeom>
+                    <a:noFill/>
+                    <a:ln>
+                      <a:noFill/>
+                    </a:ln>
+                  </pic:spPr>
+                </pic:pic>
+              </a:graphicData>
+            </a:graphic>
+            <wp14:sizeRelH relativeFrom="margin">
+              <wp14:pctWidth>0</wp14:pctWidth>
+            </wp14:sizeRelH>
+            <wp14:sizeRelV relativeFrom="margin">
+              <wp14:pctHeight>0</wp14:pctHeight>
+            </wp14:sizeRelV>
+          </wp:anchor>
+        </w:drawing>
+      </w:r>
+    </w:p>
+    <w:p>
+      <w:pPr>
+        <w:pStyle w:val="LauftextGenerali"/>
+      </w:pPr>
+    </w:p>
+    <w:p>
+      <w:pPr>
+        <w:pStyle w:val="LauftextGenerali"/>
+      </w:pPr>
+      <w:r>
+        <w:rPr>
+          <w:noProof/>
+        </w:rPr>
+        <w:drawing>
+          <wp:anchor distT="0" distB="0" distL="114300" distR="114300" simplePos="0" relativeHeight="251747840" behindDoc="1" locked="0" layoutInCell="1" allowOverlap="1" wp14:anchorId="524E5187" wp14:editId="2A458F1E">
+            <wp:simplePos x="0" y="0"/>
+            <wp:positionH relativeFrom="margin">
+              <wp:posOffset>1800225</wp:posOffset>
+            </wp:positionH>
+            <wp:positionV relativeFrom="paragraph">
+              <wp:posOffset>266065</wp:posOffset>
+            </wp:positionV>
+            <wp:extent cx="2184400" cy="1229360"/>
+            <wp:effectExtent l="0" t="0" r="6350" b="8890"/>
+            <wp:wrapTight wrapText="bothSides">
+              <wp:wrapPolygon edited="0">
+                <wp:start x="0" y="0"/>
+                <wp:lineTo x="0" y="21421"/>
+                <wp:lineTo x="21474" y="21421"/>
+                <wp:lineTo x="21474" y="0"/>
+                <wp:lineTo x="0" y="0"/>
+              </wp:wrapPolygon>
+            </wp:wrapTight>
+            <wp:docPr id="1376484429" name="Grafik 8" descr="Ein Bild, das Text, Screenshot, Schrift enthält.&#10;&#10;Automatisch generierte Beschreibung"/>
+            <wp:cNvGraphicFramePr>
+              <a:graphicFrameLocks xmlns:a="http://schemas.openxmlformats.org/drawingml/2006/main" noChangeAspect="1"/>
+            </wp:cNvGraphicFramePr>
+            <a:graphic xmlns:a="http://schemas.openxmlformats.org/drawingml/2006/main">
+              <a:graphicData uri="http://schemas.openxmlformats.org/drawingml/2006/picture">
+                <pic:pic xmlns:pic="http://schemas.openxmlformats.org/drawingml/2006/picture">
+                  <pic:nvPicPr>
+                    <pic:cNvPr id="1376484429" name="Grafik 8" descr="Ein Bild, das Text, Screenshot, Schrift enthält.&#10;&#10;Automatisch generierte Beschreibung"/>
+                    <pic:cNvPicPr>
+                      <a:picLocks noChangeAspect="1" noChangeArrowheads="1"/>
+                    </pic:cNvPicPr>
+                  </pic:nvPicPr>
+                  <pic:blipFill>
+                    <a:blip r:embed="rId43">
+                      <a:extLst>
+                        <a:ext uri="{28A0092B-C50C-407E-A947-70E740481C1C}">
+                          <a14:useLocalDpi xmlns:a14="http://schemas.microsoft.com/office/drawing/2010/main" val="0"/>
+                        </a:ext>
+                      </a:extLst>
+                    </a:blip>
+                    <a:srcRect/>
+                    <a:stretch>
+                      <a:fillRect/>
+                    </a:stretch>
+                  </pic:blipFill>
+                  <pic:spPr bwMode="auto">
+                    <a:xfrm>
+                      <a:off x="0" y="0"/>
+                      <a:ext cx="2184400" cy="1229360"/>
+                    </a:xfrm>
+                    <a:prstGeom prst="rect">
+                      <a:avLst/>
+                    </a:prstGeom>
+                    <a:noFill/>
+                    <a:ln>
+                      <a:noFill/>
+                    </a:ln>
+                  </pic:spPr>
+                </pic:pic>
+              </a:graphicData>
+            </a:graphic>
+          </wp:anchor>
+        </w:drawing>
+      </w:r>
+    </w:p>
+    <w:p>
+      <w:pPr>
+        <w:pStyle w:val="LauftextGenerali"/>
+      </w:pPr>
+    </w:p>
+    <w:p>
+      <w:pPr>
+        <w:pStyle w:val="LauftextGenerali"/>
+      </w:pPr>
+    </w:p>
+    <w:p>
+      <w:pPr>
+        <w:pStyle w:val="LauftextGenerali"/>
+      </w:pPr>
+    </w:p>
+    <w:p>
+      <w:pPr>
+        <w:pStyle w:val="LauftextGenerali"/>
+      </w:pPr>
+    </w:p>
+    <w:p>
+      <w:pPr>
+        <w:pStyle w:val="LauftextGenerali"/>
+      </w:pPr>
+      <w:r>
+        <w:rPr>
+          <w:noProof/>
+        </w:rPr>
+        <mc:AlternateContent>
+          <mc:Choice Requires="wps">
+            <w:drawing>
+              <wp:anchor distT="0" distB="0" distL="114300" distR="114300" simplePos="0" relativeHeight="251749888" behindDoc="1" locked="0" layoutInCell="1" allowOverlap="1" wp14:anchorId="34A8DD50" wp14:editId="6F20BF5A">
+                <wp:simplePos x="0" y="0"/>
+                <wp:positionH relativeFrom="margin">
+                  <wp:align>left</wp:align>
+                </wp:positionH>
+                <wp:positionV relativeFrom="paragraph">
+                  <wp:posOffset>11430</wp:posOffset>
+                </wp:positionV>
+                <wp:extent cx="1757045" cy="635"/>
+                <wp:effectExtent l="0" t="0" r="0" b="0"/>
+                <wp:wrapTight wrapText="bothSides">
+                  <wp:wrapPolygon edited="0">
+                    <wp:start x="0" y="0"/>
+                    <wp:lineTo x="0" y="20052"/>
+                    <wp:lineTo x="21311" y="20052"/>
+                    <wp:lineTo x="21311" y="0"/>
+                    <wp:lineTo x="0" y="0"/>
+                  </wp:wrapPolygon>
+                </wp:wrapTight>
+                <wp:docPr id="810417989" name="Textfeld 1"/>
+                <wp:cNvGraphicFramePr/>
+                <a:graphic xmlns:a="http://schemas.openxmlformats.org/drawingml/2006/main">
+                  <a:graphicData uri="http://schemas.microsoft.com/office/word/2010/wordprocessingShape">
+                    <wps:wsp>
+                      <wps:cNvSpPr txBox="1"/>
+                      <wps:spPr>
+                        <a:xfrm>
+                          <a:off x="0" y="0"/>
+                          <a:ext cx="1757045" cy="635"/>
+                        </a:xfrm>
+                        <a:prstGeom prst="rect">
+                          <a:avLst/>
+                        </a:prstGeom>
+                        <a:solidFill>
+                          <a:prstClr val="white"/>
+                        </a:solidFill>
+                        <a:ln>
+                          <a:noFill/>
+                        </a:ln>
+                      </wps:spPr>
+                      <wps:txbx>
+                        <w:txbxContent>
+                          <w:p>
+                            <w:pPr>
+                              <w:pStyle w:val="Beschriftung"/>
+                              <w:rPr>
+                                <w:noProof/>
+                                <w:szCs w:val="19"/>
+                              </w:rPr>
+                            </w:pPr>
+                            <w:r>
+                              <w:t xml:space="preserve">Abbildung </w:t>
+                            </w:r>
+                            <w:r>
+                              <w:fldChar w:fldCharType="begin"/>
+                            </w:r>
+                            <w:r>
+                              <w:instrText xml:space="preserve"> SEQ Abbildung \* ARABIC </w:instrText>
+                            </w:r>
+                            <w:r>
+                              <w:fldChar w:fldCharType="separate"/>
+                            </w:r>
+                            <w:r>
+                              <w:rPr>
+                                <w:noProof/>
+                              </w:rPr>
+                              <w:t>18</w:t>
+                            </w:r>
+                            <w:r>
+                              <w:fldChar w:fldCharType="end"/>
+                            </w:r>
+                            <w:r>
+                              <w:t>: Projektumgebung</w:t>
+                            </w:r>
+                          </w:p>
+                        </w:txbxContent>
+                      </wps:txbx>
+                      <wps:bodyPr rot="0" spcFirstLastPara="0" vertOverflow="overflow" horzOverflow="overflow" vert="horz" wrap="square" lIns="0" tIns="0" rIns="0" bIns="0" numCol="1" spcCol="0" rtlCol="0" fromWordArt="0" anchor="t" anchorCtr="0" forceAA="0" compatLnSpc="1">
+                        <a:prstTxWarp prst="textNoShape">
+                          <a:avLst/>
+                        </a:prstTxWarp>
+                        <a:spAutoFit/>
+                      </wps:bodyPr>
+                    </wps:wsp>
+                  </a:graphicData>
+                </a:graphic>
+              </wp:anchor>
+            </w:drawing>
+          </mc:Choice>
+          <mc:Fallback>
+            <w:pict>
+              <v:shape w14:anchorId="34A8DD50" id="_x0000_s1031" type="#_x0000_t202" style="position:absolute;left:0;text-align:left;margin-left:0;margin-top:.9pt;width:138.35pt;height:.05pt;z-index:-251566592;visibility:visible;mso-wrap-style:square;mso-wrap-distance-left:9pt;mso-wrap-distance-top:0;mso-wrap-distance-right:9pt;mso-wrap-distance-bottom:0;mso-position-horizontal:left;mso-position-horizontal-relative:margin;mso-position-vertical:absolute;mso-position-vertical-relative:text;v-text-anchor:top" o:gfxdata="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" stroked="f">
+                <v:textbox style="mso-fit-shape-to-text:t" inset="0,0,0,0">
+                  <w:txbxContent>
+                    <w:p>
+                      <w:pPr>
+                        <w:pStyle w:val="Beschriftung"/>
+                        <w:rPr>
+                          <w:noProof/>
+                          <w:szCs w:val="19"/>
+                        </w:rPr>
+                      </w:pPr>
+                      <w:r>
+                        <w:t xml:space="preserve">Abbildung </w:t>
+                      </w:r>
+                      <w:r>
+                        <w:fldChar w:fldCharType="begin"/>
+                      </w:r>
+                      <w:r>
+                        <w:instrText xml:space="preserve"> SEQ Abbildung \* ARABIC </w:instrText>
+                      </w:r>
+                      <w:r>
+                        <w:fldChar w:fldCharType="separate"/>
+                      </w:r>
+                      <w:r>
+                        <w:rPr>
+                          <w:noProof/>
+                        </w:rPr>
+                        <w:t>18</w:t>
+                      </w:r>
+                      <w:r>
+                        <w:fldChar w:fldCharType="end"/>
+                      </w:r>
+                      <w:r>
+                        <w:t>: Projektumgebung</w:t>
+                      </w:r>
+                    </w:p>
+                  </w:txbxContent>
+                </v:textbox>
+                <w10:wrap type="tight" anchorx="margin"/>
+              </v:shape>
+            </w:pict>
+          </mc:Fallback>
+        </mc:AlternateContent>
+      </w:r>
+    </w:p>
+    <w:p>
+      <w:pPr>
+        <w:pStyle w:val="LauftextGenerali"/>
+      </w:pPr>
+      <w:r>
+        <w:t xml:space="preserve">Hier ist die Projektumgebung aufgelistet, </w:t>
+      </w:r>
+      <w:r>
+        <w:t xml:space="preserve">für die </w:t>
+      </w:r>
+      <w:r>
+        <w:t>Aufgabe m</w:t>
+      </w:r>
+      <w:r>
+        <w:t xml:space="preserve">ussten nur </w:t>
+      </w:r>
+      <w:r>
+        <w:t>Server Actions im «</w:t>
+      </w:r>
+      <w:proofErr w:type="spellStart"/>
+      <w:r>
+        <w:t>action</w:t>
+      </w:r>
+      <w:proofErr w:type="spellEnd"/>
+      <w:r>
+        <w:t xml:space="preserve">» </w:t>
+      </w:r>
+      <w:r>
+        <w:t>Ordner erstellt werden</w:t>
+      </w:r>
+      <w:r>
+        <w:t xml:space="preserve">, ansonsten werden nur </w:t>
+      </w:r>
+      <w:r>
+        <w:t xml:space="preserve">existierende </w:t>
+      </w:r>
+      <w:r>
+        <w:t>Dateien</w:t>
+      </w:r>
+      <w:r>
+        <w:t xml:space="preserve">, die mit </w:t>
+      </w:r>
+      <w:r>
+        <w:t>den Use Cases zusammenhängen,</w:t>
+      </w:r>
+      <w:r>
+        <w:t xml:space="preserve"> erweitert.</w:t>
+      </w:r>
+      <w:r>
+        <w:t xml:space="preserve"> </w:t>
+      </w:r>
+    </w:p>
+    <w:p>
+      <w:pPr>
+        <w:pStyle w:val="LauftextGenerali"/>
+      </w:pPr>
+    </w:p>
+    <w:p>
+      <w:pPr>
+        <w:pStyle w:val="AbsatzUntertitel"/>
+        <w:numPr>
+          <w:ilvl w:val="1"/>
+          <w:numId w:val="35"/>
+        </w:numPr>
+        <w:ind w:left="0" w:firstLine="0"/>
+      </w:pPr>
       <w:bookmarkStart w:id="63" w:name="_Toc160694052"/>
       <w:proofErr w:type="spellStart"/>
       <w:r>
+        <w:lastRenderedPageBreak/>
         <w:t>Datenbank</w:t>
       </w:r>
       <w:bookmarkEnd w:id="63"/>
@@ -36102,6 +39013,509 @@
       <w:r>
         <w:t xml:space="preserve"> und Model</w:t>
       </w:r>
+    </w:p>
+    <w:p>
+      <w:pPr>
+        <w:pStyle w:val="LauftextGenerali"/>
+      </w:pPr>
+      <w:r>
+        <w:t>Um die Daten richtig persistieren zu können</w:t>
+      </w:r>
+      <w:r>
+        <w:t xml:space="preserve">, sind Anpassungen im Model und in der Datenbank nötig. </w:t>
+      </w:r>
+      <w:r>
+        <w:t xml:space="preserve">Mithilfe von </w:t>
+      </w:r>
+      <w:proofErr w:type="spellStart"/>
+      <w:r>
+        <w:t>Flyway</w:t>
+      </w:r>
+      <w:proofErr w:type="spellEnd"/>
+      <w:r>
+        <w:t xml:space="preserve"> wurden </w:t>
+      </w:r>
+      <w:r>
+        <w:t>Datenbankänderungen vorgenommen, es wurde eine neue Sub-Entity in der Task Tabelle erstellt</w:t>
+      </w:r>
+      <w:r>
+        <w:t xml:space="preserve">. Die neue Tabelle heisst </w:t>
+      </w:r>
+      <w:r>
+        <w:rPr>
+          <w:b/>
+          <w:bCs/>
+        </w:rPr>
+        <w:t>«</w:t>
+      </w:r>
+      <w:proofErr w:type="spellStart"/>
+      <w:r>
+        <w:rPr>
+          <w:b/>
+          <w:bCs/>
+        </w:rPr>
+        <w:t>task$resume_customer_workflow</w:t>
+      </w:r>
+      <w:proofErr w:type="spellEnd"/>
+      <w:r>
+        <w:rPr>
+          <w:b/>
+          <w:bCs/>
+        </w:rPr>
+        <w:t>»</w:t>
+      </w:r>
+      <w:r>
+        <w:t xml:space="preserve"> und beinhaltet die gleichen Columns, wie die Customer Tabelle, da</w:t>
+      </w:r>
+      <w:r>
+        <w:t xml:space="preserve"> ein Teil des Customers-Objekts dort gespeichert werden soll.</w:t>
+      </w:r>
+      <w:r>
+        <w:t xml:space="preserve"> Hierfür wurde die </w:t>
+      </w:r>
+      <w:r>
+        <w:t xml:space="preserve">die Datei </w:t>
+      </w:r>
+      <w:r>
+        <w:rPr>
+          <w:b/>
+          <w:bCs/>
+        </w:rPr>
+        <w:t>«V1_0_16__</w:t>
+      </w:r>
+      <w:r>
+        <w:rPr>
+          <w:b/>
+          <w:bCs/>
+        </w:rPr>
+        <w:t>add_resume_customer_workflow_to_task.sql</w:t>
+      </w:r>
+      <w:r>
+        <w:rPr>
+          <w:b/>
+          <w:bCs/>
+        </w:rPr>
+        <w:t>»</w:t>
+      </w:r>
+      <w:r>
+        <w:t xml:space="preserve"> erstellt</w:t>
+      </w:r>
+      <w:r>
+        <w:t xml:space="preserve">. </w:t>
+      </w:r>
+    </w:p>
+    <w:p>
+      <w:pPr>
+        <w:pStyle w:val="LauftextGenerali"/>
+      </w:pPr>
+      <w:proofErr w:type="spellStart"/>
+      <w:r>
+        <w:t>Flyway</w:t>
+      </w:r>
+      <w:proofErr w:type="spellEnd"/>
+      <w:r>
+        <w:t xml:space="preserve"> erleichtert das </w:t>
+      </w:r>
+      <w:r>
+        <w:t xml:space="preserve">Versionsmanagement </w:t>
+      </w:r>
+      <w:r>
+        <w:t>der Datenbankstruktur</w:t>
+      </w:r>
+      <w:r>
+        <w:t>, indem es SQL-</w:t>
+      </w:r>
+      <w:r>
+        <w:t xml:space="preserve">Skripte, wie </w:t>
+      </w:r>
+      <w:r>
+        <w:t xml:space="preserve">diese, auf </w:t>
+      </w:r>
+      <w:r>
+        <w:t xml:space="preserve">automatisierte Weise </w:t>
+      </w:r>
+      <w:r>
+        <w:t xml:space="preserve">während des Hochfahrens der Applikation </w:t>
+      </w:r>
+      <w:r>
+        <w:t>ausführt.</w:t>
+      </w:r>
+    </w:p>
+    <w:p>
+      <w:pPr>
+        <w:pStyle w:val="LauftextGenerali"/>
+      </w:pPr>
+      <w:r>
+        <w:t xml:space="preserve">Danach </w:t>
+      </w:r>
+      <w:r>
+        <w:t xml:space="preserve">mussten auch die beiden </w:t>
+      </w:r>
+      <w:proofErr w:type="spellStart"/>
+      <w:r>
+        <w:t>Dtos</w:t>
+      </w:r>
+      <w:proofErr w:type="spellEnd"/>
+      <w:r>
+        <w:t xml:space="preserve"> angepasst werden, </w:t>
+      </w:r>
+      <w:r>
+        <w:rPr>
+          <w:b/>
+          <w:bCs/>
+        </w:rPr>
+        <w:t>«</w:t>
+      </w:r>
+      <w:proofErr w:type="spellStart"/>
+      <w:r>
+        <w:rPr>
+          <w:b/>
+          <w:bCs/>
+        </w:rPr>
+        <w:t>TaskGetDto</w:t>
+      </w:r>
+      <w:proofErr w:type="spellEnd"/>
+      <w:r>
+        <w:rPr>
+          <w:b/>
+          <w:bCs/>
+        </w:rPr>
+        <w:t>»</w:t>
+      </w:r>
+      <w:r>
+        <w:t xml:space="preserve"> und </w:t>
+      </w:r>
+      <w:r>
+        <w:rPr>
+          <w:b/>
+          <w:bCs/>
+        </w:rPr>
+        <w:t>«</w:t>
+      </w:r>
+      <w:proofErr w:type="spellStart"/>
+      <w:r>
+        <w:rPr>
+          <w:b/>
+          <w:bCs/>
+        </w:rPr>
+        <w:t>TaskPostDto</w:t>
+      </w:r>
+      <w:proofErr w:type="spellEnd"/>
+      <w:r>
+        <w:rPr>
+          <w:b/>
+          <w:bCs/>
+        </w:rPr>
+        <w:t>»</w:t>
+      </w:r>
+      <w:r>
+        <w:t>.</w:t>
+      </w:r>
+      <w:r>
+        <w:t xml:space="preserve"> </w:t>
+      </w:r>
+      <w:r>
+        <w:t xml:space="preserve">Die </w:t>
+      </w:r>
+      <w:proofErr w:type="spellStart"/>
+      <w:r>
+        <w:t>GetDto</w:t>
+      </w:r>
+      <w:proofErr w:type="spellEnd"/>
+      <w:r>
+        <w:t xml:space="preserve"> Klasse wird für GET-</w:t>
+      </w:r>
+      <w:proofErr w:type="spellStart"/>
+      <w:r>
+        <w:t>Requests</w:t>
+      </w:r>
+      <w:proofErr w:type="spellEnd"/>
+      <w:r>
+        <w:t xml:space="preserve"> gebraucht, die an Task </w:t>
+      </w:r>
+      <w:proofErr w:type="spellStart"/>
+      <w:r>
+        <w:t>requested</w:t>
+      </w:r>
+      <w:proofErr w:type="spellEnd"/>
+      <w:r>
+        <w:t xml:space="preserve"> werden, andererseits ist die </w:t>
+      </w:r>
+      <w:proofErr w:type="spellStart"/>
+      <w:r>
+        <w:t>PostDto</w:t>
+      </w:r>
+      <w:proofErr w:type="spellEnd"/>
+      <w:r>
+        <w:t xml:space="preserve"> für die POST-</w:t>
+      </w:r>
+      <w:proofErr w:type="spellStart"/>
+      <w:r>
+        <w:t>Requests</w:t>
+      </w:r>
+      <w:proofErr w:type="spellEnd"/>
+      <w:r>
+        <w:t xml:space="preserve"> nötig. Der Hauptunterschied liegt darin, das</w:t>
+      </w:r>
+      <w:r>
+        <w:t xml:space="preserve">s die </w:t>
+      </w:r>
+      <w:r>
+        <w:rPr>
+          <w:b/>
+          <w:bCs/>
+        </w:rPr>
+        <w:t>«</w:t>
+      </w:r>
+      <w:proofErr w:type="spellStart"/>
+      <w:r>
+        <w:rPr>
+          <w:b/>
+          <w:bCs/>
+        </w:rPr>
+        <w:t>TaskGetDto</w:t>
+      </w:r>
+      <w:proofErr w:type="spellEnd"/>
+      <w:r>
+        <w:rPr>
+          <w:b/>
+          <w:bCs/>
+        </w:rPr>
+        <w:t>»</w:t>
+      </w:r>
+      <w:r>
+        <w:t xml:space="preserve"> noch eine </w:t>
+      </w:r>
+      <w:proofErr w:type="spellStart"/>
+      <w:r>
+        <w:t>Id</w:t>
+      </w:r>
+      <w:proofErr w:type="spellEnd"/>
+      <w:r>
+        <w:t xml:space="preserve"> benötigt.</w:t>
+      </w:r>
+      <w:r>
+        <w:t xml:space="preserve"> In die beiden Klassen musste </w:t>
+      </w:r>
+      <w:r>
+        <w:rPr>
+          <w:b/>
+          <w:bCs/>
+        </w:rPr>
+        <w:t>«</w:t>
+      </w:r>
+      <w:proofErr w:type="spellStart"/>
+      <w:r>
+        <w:rPr>
+          <w:b/>
+          <w:bCs/>
+        </w:rPr>
+        <w:t>ResumeCustomerWorkflowGetDto</w:t>
+      </w:r>
+      <w:proofErr w:type="spellEnd"/>
+      <w:r>
+        <w:rPr>
+          <w:b/>
+          <w:bCs/>
+        </w:rPr>
+        <w:t>»</w:t>
+      </w:r>
+      <w:r>
+        <w:t xml:space="preserve"> </w:t>
+      </w:r>
+      <w:r>
+        <w:t xml:space="preserve">respektiv </w:t>
+      </w:r>
+      <w:r>
+        <w:rPr>
+          <w:b/>
+          <w:bCs/>
+        </w:rPr>
+        <w:t>«…</w:t>
+      </w:r>
+      <w:proofErr w:type="spellStart"/>
+      <w:r>
+        <w:rPr>
+          <w:b/>
+          <w:bCs/>
+        </w:rPr>
+        <w:t>PostDto</w:t>
+      </w:r>
+      <w:proofErr w:type="spellEnd"/>
+      <w:r>
+        <w:rPr>
+          <w:b/>
+          <w:bCs/>
+        </w:rPr>
+        <w:t>»</w:t>
+      </w:r>
+      <w:r>
+        <w:t xml:space="preserve"> hinzugefügt werden, mit den gleichen Daten, wie im Model. </w:t>
+      </w:r>
+      <w:r>
+        <w:t>Da die Response als JSON</w:t>
+      </w:r>
+      <w:r>
+        <w:t xml:space="preserve"> zurückkommt und es </w:t>
+      </w:r>
+      <w:r>
+        <w:t>schon</w:t>
+      </w:r>
+      <w:r>
+        <w:t xml:space="preserve"> zwei andere Task-</w:t>
+      </w:r>
+      <w:proofErr w:type="spellStart"/>
+      <w:r>
+        <w:t>Types</w:t>
+      </w:r>
+      <w:proofErr w:type="spellEnd"/>
+      <w:r>
+        <w:t xml:space="preserve"> gibt, muss man zwischen ihnen unterscheiden können. Dafür wurde mit Jackson gearbeitet, </w:t>
+      </w:r>
+      <w:r>
+        <w:t>einer Library für Java, die für JSON-Handling zuständig ist.</w:t>
+      </w:r>
+    </w:p>
+    <w:p>
+      <w:pPr>
+        <w:pStyle w:val="LauftextGenerali"/>
+        <w:rPr>
+          <w:i/>
+          <w:iCs/>
+          <w:color w:val="C21B17" w:themeColor="accent1"/>
+        </w:rPr>
+      </w:pPr>
+      <w:r>
+        <w:rPr>
+          <w:i/>
+          <w:iCs/>
+          <w:color w:val="C21B17" w:themeColor="accent1"/>
+        </w:rPr>
+        <w:t>TaskGetDto.java</w:t>
+      </w:r>
+    </w:p>
+    <w:tbl>
+      <w:tblPr>
+        <w:tblStyle w:val="Tabellenraster"/>
+        <w:tblW w:w="0" w:type="auto"/>
+        <w:tblLook w:val="04A0" w:firstRow="1" w:lastRow="0" w:firstColumn="1" w:lastColumn="0" w:noHBand="0" w:noVBand="1"/>
+      </w:tblPr>
+      <w:tblGrid>
+        <w:gridCol w:w="9622"/>
+      </w:tblGrid>
+      <w:tr>
+        <w:tc>
+          <w:tcPr>
+            <w:tcW w:w="9622" w:type="dxa"/>
+          </w:tcPr>
+          <w:p>
+            <w:pPr>
+              <w:pStyle w:val="LauftextGenerali"/>
+              <w:jc w:val="left"/>
+            </w:pPr>
+            <w:r>
+              <w:rPr>
+                <w:color w:val="B3AE60"/>
+              </w:rPr>
+              <w:t>@DiscriminatorMapping</w:t>
+            </w:r>
+            <w:r>
+              <w:t>(</w:t>
+            </w:r>
+            <w:r>
+              <w:br/>
+              <w:t xml:space="preserve">    value = </w:t>
+            </w:r>
+            <w:r>
+              <w:rPr>
+                <w:color w:val="6AAB73"/>
+              </w:rPr>
+              <w:t>"</w:t>
+            </w:r>
+            <w:proofErr w:type="spellStart"/>
+            <w:r>
+              <w:rPr>
+                <w:color w:val="6AAB73"/>
+              </w:rPr>
+              <w:t>ResumeCustomerWorkflowGetDto</w:t>
+            </w:r>
+            <w:proofErr w:type="spellEnd"/>
+            <w:r>
+              <w:rPr>
+                <w:color w:val="6AAB73"/>
+              </w:rPr>
+              <w:t>"</w:t>
+            </w:r>
+            <w:r>
+              <w:t>,</w:t>
+            </w:r>
+            <w:r>
+              <w:br/>
+              <w:t xml:space="preserve">    schema = </w:t>
+            </w:r>
+            <w:proofErr w:type="spellStart"/>
+            <w:r>
+              <w:t>TaskGetDto.ResumeCustomerWorkflowGetDto.</w:t>
+            </w:r>
+            <w:r>
+              <w:rPr>
+                <w:color w:val="CF8E6D"/>
+              </w:rPr>
+              <w:t>class</w:t>
+            </w:r>
+            <w:proofErr w:type="spellEnd"/>
+            <w:r>
+              <w:t>)</w:t>
+            </w:r>
+          </w:p>
+        </w:tc>
+      </w:tr>
+    </w:tbl>
+    <w:p>
+      <w:pPr>
+        <w:pStyle w:val="LauftextGenerali"/>
+      </w:pPr>
+      <w:r>
+        <w:t xml:space="preserve">Mit dieser Annotation </w:t>
+      </w:r>
+      <w:r>
+        <w:t>kann man die Type Property des JSON-Responses korrekt mappen</w:t>
+      </w:r>
+      <w:r>
+        <w:t xml:space="preserve"> und somit sicherstellen</w:t>
+      </w:r>
+      <w:r>
+        <w:t xml:space="preserve">, dass die Datensätze in die richtige Entity </w:t>
+      </w:r>
+      <w:r>
+        <w:t xml:space="preserve">reinkommen und ebenfalls richtig </w:t>
+      </w:r>
+      <w:proofErr w:type="spellStart"/>
+      <w:r>
+        <w:t>gefetched</w:t>
+      </w:r>
+      <w:proofErr w:type="spellEnd"/>
+      <w:r>
+        <w:t xml:space="preserve"> werden</w:t>
+      </w:r>
+      <w:r>
+        <w:t xml:space="preserve">. </w:t>
+      </w:r>
+    </w:p>
+    <w:p>
+      <w:pPr>
+        <w:pStyle w:val="LauftextGenerali"/>
+      </w:pPr>
+    </w:p>
+    <w:p>
+      <w:pPr>
+        <w:pStyle w:val="LauftextGenerali"/>
+      </w:pPr>
+    </w:p>
+    <w:p>
+      <w:pPr>
+        <w:pStyle w:val="LauftextGenerali"/>
+      </w:pPr>
     </w:p>
     <w:p>
       <w:pPr>
@@ -36113,8 +39527,14 @@
         <w:ind w:left="0" w:firstLine="0"/>
       </w:pPr>
       <w:r>
+        <w:lastRenderedPageBreak/>
         <w:t>Controller und Service</w:t>
       </w:r>
+    </w:p>
+    <w:p>
+      <w:pPr>
+        <w:pStyle w:val="LauftextGenerali"/>
+      </w:pPr>
     </w:p>
     <w:p>
       <w:pPr>
@@ -36136,6 +39556,16 @@
     </w:p>
     <w:p>
       <w:pPr>
+        <w:pStyle w:val="Listenabsatz"/>
+      </w:pPr>
+    </w:p>
+    <w:p>
+      <w:pPr>
+        <w:pStyle w:val="LauftextGenerali"/>
+      </w:pPr>
+    </w:p>
+    <w:p>
+      <w:pPr>
         <w:pStyle w:val="AbsatzUntertitel"/>
         <w:numPr>
           <w:ilvl w:val="1"/>
@@ -36154,6 +39584,11 @@
     </w:p>
     <w:p>
       <w:pPr>
+        <w:pStyle w:val="LauftextGenerali"/>
+      </w:pPr>
+    </w:p>
+    <w:p>
+      <w:pPr>
         <w:pStyle w:val="AbsatzUntertitel"/>
         <w:numPr>
           <w:ilvl w:val="1"/>
@@ -36169,6 +39604,16 @@
     </w:p>
     <w:p>
       <w:pPr>
+        <w:pStyle w:val="Listenabsatz"/>
+      </w:pPr>
+    </w:p>
+    <w:p>
+      <w:pPr>
+        <w:pStyle w:val="LauftextGenerali"/>
+      </w:pPr>
+    </w:p>
+    <w:p>
+      <w:pPr>
         <w:pStyle w:val="AbsatzUntertitel"/>
         <w:numPr>
           <w:ilvl w:val="1"/>
@@ -36182,6 +39627,11 @@
     </w:p>
     <w:p>
       <w:pPr>
+        <w:pStyle w:val="LauftextGenerali"/>
+      </w:pPr>
+    </w:p>
+    <w:p>
+      <w:pPr>
         <w:pStyle w:val="AbsatzUntertitel"/>
         <w:numPr>
           <w:ilvl w:val="1"/>
@@ -36195,6 +39645,16 @@
     </w:p>
     <w:p>
       <w:pPr>
+        <w:pStyle w:val="Listenabsatz"/>
+      </w:pPr>
+    </w:p>
+    <w:p>
+      <w:pPr>
+        <w:pStyle w:val="LauftextGenerali"/>
+      </w:pPr>
+    </w:p>
+    <w:p>
+      <w:pPr>
         <w:pStyle w:val="AbsatzUntertitel"/>
         <w:numPr>
           <w:ilvl w:val="1"/>
@@ -36208,6 +39668,11 @@
     </w:p>
     <w:p>
       <w:pPr>
+        <w:pStyle w:val="LauftextGenerali"/>
+      </w:pPr>
+    </w:p>
+    <w:p>
+      <w:pPr>
         <w:pStyle w:val="AbsatzUntertitel"/>
         <w:numPr>
           <w:ilvl w:val="1"/>
@@ -36221,6 +39686,16 @@
     </w:p>
     <w:p>
       <w:pPr>
+        <w:pStyle w:val="Listenabsatz"/>
+      </w:pPr>
+    </w:p>
+    <w:p>
+      <w:pPr>
+        <w:pStyle w:val="LauftextGenerali"/>
+      </w:pPr>
+    </w:p>
+    <w:p>
+      <w:pPr>
         <w:pStyle w:val="AbsatzUntertitel"/>
         <w:numPr>
           <w:ilvl w:val="1"/>
@@ -36236,6 +39711,11 @@
     </w:p>
     <w:p>
       <w:pPr>
+        <w:pStyle w:val="LauftextGenerali"/>
+      </w:pPr>
+    </w:p>
+    <w:p>
+      <w:pPr>
         <w:pStyle w:val="AbsatzUntertitel"/>
         <w:numPr>
           <w:ilvl w:val="1"/>
@@ -36251,6 +39731,11 @@
     </w:p>
     <w:p>
       <w:pPr>
+        <w:pStyle w:val="LauftextGenerali"/>
+      </w:pPr>
+    </w:p>
+    <w:p>
+      <w:pPr>
         <w:pStyle w:val="AbsatzUntertitel"/>
         <w:numPr>
           <w:ilvl w:val="0"/>
@@ -36269,21 +39754,11 @@
     </w:p>
     <w:p>
       <w:pPr>
-        <w:pStyle w:val="AbsatzUntertitel"/>
-        <w:numPr>
-          <w:ilvl w:val="0"/>
-          <w:numId w:val="0"/>
-        </w:numPr>
-      </w:pPr>
-    </w:p>
-    <w:p>
-      <w:pPr>
         <w:pStyle w:val="Unteruntertitel"/>
       </w:pPr>
       <w:bookmarkStart w:id="66" w:name="_Toc160694055"/>
       <w:proofErr w:type="spellStart"/>
       <w:r>
-        <w:lastRenderedPageBreak/>
         <w:t>Kontrollieren</w:t>
       </w:r>
       <w:bookmarkEnd w:id="66"/>
@@ -36447,7 +39922,6 @@
       <w:bookmarkStart w:id="69" w:name="_Toc160694058"/>
       <w:proofErr w:type="spellStart"/>
       <w:r>
-        <w:lastRenderedPageBreak/>
         <w:t>Auswerten</w:t>
       </w:r>
       <w:bookmarkEnd w:id="69"/>
@@ -36642,7 +40116,6 @@
       </w:pPr>
       <w:bookmarkStart w:id="73" w:name="_Toc160694062"/>
       <w:r>
-        <w:lastRenderedPageBreak/>
         <w:t>Danksagung</w:t>
       </w:r>
       <w:bookmarkEnd w:id="73"/>
@@ -36748,7 +40221,6 @@
       </w:pPr>
       <w:bookmarkStart w:id="74" w:name="_Toc160694063"/>
       <w:r>
-        <w:lastRenderedPageBreak/>
         <w:t>Glossar</w:t>
       </w:r>
       <w:bookmarkEnd w:id="74"/>
@@ -36934,7 +40406,6 @@
       </w:pPr>
       <w:bookmarkStart w:id="76" w:name="_Toc160694065"/>
       <w:r>
-        <w:lastRenderedPageBreak/>
         <w:t>Abbildungsverzeichnis</w:t>
       </w:r>
       <w:bookmarkEnd w:id="76"/>
@@ -37072,7 +40543,6 @@
       </w:pPr>
       <w:bookmarkStart w:id="77" w:name="_Toc160694066"/>
       <w:r>
-        <w:lastRenderedPageBreak/>
         <w:t>Quellenverzeichnis</w:t>
       </w:r>
       <w:bookmarkEnd w:id="77"/>
@@ -37113,7 +40583,7 @@
             <w:r>
               <w:br/>
             </w:r>
-            <w:hyperlink r:id="rId38" w:history="1">
+            <w:hyperlink r:id="rId44" w:history="1">
               <w:r>
                 <w:rPr>
                   <w:rStyle w:val="Hyperlink"/>
@@ -37195,7 +40665,7 @@
             <w:r>
               <w:br/>
             </w:r>
-            <w:hyperlink r:id="rId39" w:history="1">
+            <w:hyperlink r:id="rId45" w:history="1">
               <w:r>
                 <w:rPr>
                   <w:rStyle w:val="Hyperlink"/>
@@ -40853,12 +44323,8 @@
   </w:num>
   <w:num w:numId="10" w16cid:durableId="206572287">
     <w:abstractNumId w:val="13"/>
-    <w:lvlOverride w:ilvl="0">
-      <w:startOverride w:val="13"/>
-    </w:lvlOverride>
-    <w:lvlOverride w:ilvl="1">
-      <w:startOverride w:val="1"/>
-    </w:lvlOverride>
+    <w:lvlOverride w:ilvl="0"/>
+    <w:lvlOverride w:ilvl="1"/>
   </w:num>
   <w:num w:numId="11" w16cid:durableId="394595497">
     <w:abstractNumId w:val="13"/>
@@ -41028,6 +44494,15 @@
       <w:startOverride w:val="1"/>
     </w:lvlOverride>
     <w:lvlOverride w:ilvl="8">
+      <w:startOverride w:val="1"/>
+    </w:lvlOverride>
+  </w:num>
+  <w:num w:numId="35" w16cid:durableId="1933664538">
+    <w:abstractNumId w:val="13"/>
+    <w:lvlOverride w:ilvl="0">
+      <w:startOverride w:val="13"/>
+    </w:lvlOverride>
+    <w:lvlOverride w:ilvl="1">
       <w:startOverride w:val="1"/>
     </w:lvlOverride>
   </w:num>
